--- a/src/main/resources/static/js/元数据梳理完成度指标说明v2.7.docx
+++ b/src/main/resources/static/js/元数据梳理完成度指标说明v2.7.docx
@@ -45,10 +45,10 @@
       </w:r>
       <w:r>
         <w:rPr>
-          <w:rFonts w:ascii="仿宋" w:eastAsia="仿宋" w:hAnsi="仿宋" w:hint="eastAsia"/>
-          <w:sz w:val="32"/>
-        </w:rPr>
-        <w:t>1</w:t>
+          <w:rFonts w:ascii="仿宋" w:eastAsia="仿宋" w:hAnsi="仿宋"/>
+          <w:sz w:val="32"/>
+        </w:rPr>
+        <w:t>2</w:t>
       </w:r>
       <w:bookmarkStart w:id="0" w:name="_GoBack"/>
       <w:bookmarkEnd w:id="0"/>
@@ -73,206 +73,636 @@
           <w:rFonts w:ascii="仿宋" w:eastAsia="仿宋" w:hAnsi="仿宋" w:hint="eastAsia"/>
           <w:sz w:val="32"/>
         </w:rPr>
-        <w:t>功能覆盖度</w:t>
-      </w:r>
-      <w:r>
-        <w:rPr>
-          <w:rFonts w:ascii="仿宋" w:eastAsia="仿宋" w:hAnsi="仿宋" w:hint="eastAsia"/>
+        <w:t>功能覆盖度A</w:t>
+      </w:r>
+      <w:r>
+        <w:rPr>
+          <w:rFonts w:ascii="仿宋" w:eastAsia="仿宋" w:hAnsi="仿宋"/>
+          <w:sz w:val="32"/>
+        </w:rPr>
+        <w:t>1</w:t>
+      </w:r>
+      <w:r>
+        <w:rPr>
+          <w:rFonts w:ascii="仿宋" w:eastAsia="仿宋" w:hAnsi="仿宋" w:hint="eastAsia"/>
+          <w:sz w:val="32"/>
+        </w:rPr>
+        <w:t>：填报的系统功能数/系统实际功能数×1</w:t>
+      </w:r>
+      <w:r>
+        <w:rPr>
+          <w:rFonts w:ascii="仿宋" w:eastAsia="仿宋" w:hAnsi="仿宋"/>
+          <w:sz w:val="32"/>
+        </w:rPr>
+        <w:t>00%</w:t>
+      </w:r>
+    </w:p>
+    <w:p>
+      <w:pPr>
+        <w:ind w:firstLineChars="200" w:firstLine="640"/>
+        <w:rPr>
+          <w:rFonts w:ascii="仿宋" w:eastAsia="仿宋" w:hAnsi="仿宋"/>
+          <w:sz w:val="32"/>
+        </w:rPr>
+      </w:pPr>
+      <w:r>
+        <w:rPr>
+          <w:rFonts w:ascii="仿宋" w:eastAsia="仿宋" w:hAnsi="仿宋" w:hint="eastAsia"/>
+          <w:sz w:val="32"/>
+        </w:rPr>
+        <w:t>数据表覆盖度A</w:t>
+      </w:r>
+      <w:r>
+        <w:rPr>
+          <w:rFonts w:ascii="仿宋" w:eastAsia="仿宋" w:hAnsi="仿宋"/>
+          <w:sz w:val="32"/>
+        </w:rPr>
+        <w:t>2</w:t>
+      </w:r>
+      <w:r>
+        <w:rPr>
+          <w:rFonts w:ascii="仿宋" w:eastAsia="仿宋" w:hAnsi="仿宋" w:hint="eastAsia"/>
+          <w:sz w:val="32"/>
+        </w:rPr>
+        <w:t>：填报的数据表数/系统中实际数据表数×1</w:t>
+      </w:r>
+      <w:r>
+        <w:rPr>
+          <w:rFonts w:ascii="仿宋" w:eastAsia="仿宋" w:hAnsi="仿宋"/>
+          <w:sz w:val="32"/>
+        </w:rPr>
+        <w:t>00%</w:t>
+      </w:r>
+    </w:p>
+    <w:p>
+      <w:pPr>
+        <w:ind w:firstLineChars="200" w:firstLine="640"/>
+        <w:rPr>
+          <w:rFonts w:ascii="仿宋" w:eastAsia="仿宋" w:hAnsi="仿宋"/>
+          <w:sz w:val="32"/>
+        </w:rPr>
+      </w:pPr>
+      <w:r>
+        <w:rPr>
+          <w:rFonts w:ascii="仿宋" w:eastAsia="仿宋" w:hAnsi="仿宋" w:hint="eastAsia"/>
+          <w:sz w:val="32"/>
+        </w:rPr>
+        <w:t>数据字典覆盖度A</w:t>
+      </w:r>
+      <w:r>
+        <w:rPr>
+          <w:rFonts w:ascii="仿宋" w:eastAsia="仿宋" w:hAnsi="仿宋"/>
+          <w:sz w:val="32"/>
+        </w:rPr>
+        <w:t>3</w:t>
+      </w:r>
+      <w:r>
+        <w:rPr>
+          <w:rFonts w:ascii="仿宋" w:eastAsia="仿宋" w:hAnsi="仿宋" w:hint="eastAsia"/>
+          <w:sz w:val="32"/>
+        </w:rPr>
+        <w:t>：填报的数据字段数/系统中有效表的字段数×1</w:t>
+      </w:r>
+      <w:r>
+        <w:rPr>
+          <w:rFonts w:ascii="仿宋" w:eastAsia="仿宋" w:hAnsi="仿宋"/>
+          <w:sz w:val="32"/>
+        </w:rPr>
+        <w:t>00%</w:t>
+      </w:r>
+    </w:p>
+    <w:p>
+      <w:pPr>
+        <w:ind w:firstLineChars="200" w:firstLine="640"/>
+        <w:rPr>
+          <w:rFonts w:ascii="仿宋" w:eastAsia="仿宋" w:hAnsi="仿宋"/>
+          <w:sz w:val="32"/>
+        </w:rPr>
+      </w:pPr>
+      <w:r>
+        <w:rPr>
+          <w:rFonts w:ascii="仿宋" w:eastAsia="仿宋" w:hAnsi="仿宋" w:hint="eastAsia"/>
+          <w:sz w:val="32"/>
+        </w:rPr>
+        <w:t>总体覆盖度A：（A</w:t>
+      </w:r>
+      <w:r>
+        <w:rPr>
+          <w:rFonts w:ascii="仿宋" w:eastAsia="仿宋" w:hAnsi="仿宋"/>
+          <w:sz w:val="32"/>
+        </w:rPr>
+        <w:t>1+A2+A3</w:t>
+      </w:r>
+      <w:r>
+        <w:rPr>
+          <w:rFonts w:ascii="仿宋" w:eastAsia="仿宋" w:hAnsi="仿宋" w:hint="eastAsia"/>
+          <w:sz w:val="32"/>
+        </w:rPr>
+        <w:t>）/</w:t>
+      </w:r>
+      <w:r>
+        <w:rPr>
+          <w:rFonts w:ascii="仿宋" w:eastAsia="仿宋" w:hAnsi="仿宋"/>
+          <w:sz w:val="32"/>
+        </w:rPr>
+        <w:t>3×100%</w:t>
+      </w:r>
+    </w:p>
+    <w:p>
+      <w:pPr>
+        <w:ind w:left="640"/>
+        <w:rPr>
+          <w:rFonts w:ascii="仿宋" w:eastAsia="仿宋" w:hAnsi="仿宋"/>
+          <w:sz w:val="32"/>
+        </w:rPr>
+      </w:pPr>
+      <w:r>
+        <w:rPr>
+          <w:rFonts w:ascii="仿宋" w:eastAsia="仿宋" w:hAnsi="仿宋" w:hint="eastAsia"/>
+          <w:sz w:val="32"/>
+        </w:rPr>
+        <w:t>字段总数N：M</w:t>
+      </w:r>
+      <w:r>
+        <w:rPr>
+          <w:rFonts w:ascii="仿宋" w:eastAsia="仿宋" w:hAnsi="仿宋"/>
+          <w:sz w:val="32"/>
+        </w:rPr>
+        <w:t>01</w:t>
+      </w:r>
+      <w:r>
+        <w:rPr>
+          <w:rFonts w:ascii="仿宋" w:eastAsia="仿宋" w:hAnsi="仿宋" w:hint="eastAsia"/>
+          <w:sz w:val="32"/>
+        </w:rPr>
+        <w:t>～M</w:t>
+      </w:r>
+      <w:r>
+        <w:rPr>
+          <w:rFonts w:ascii="仿宋" w:eastAsia="仿宋" w:hAnsi="仿宋"/>
+          <w:sz w:val="32"/>
+        </w:rPr>
+        <w:t>06</w:t>
+      </w:r>
+      <w:r>
+        <w:rPr>
+          <w:rFonts w:ascii="仿宋" w:eastAsia="仿宋" w:hAnsi="仿宋" w:hint="eastAsia"/>
+          <w:sz w:val="32"/>
+        </w:rPr>
+        <w:t>的字段数×记录数之</w:t>
+      </w:r>
+      <w:proofErr w:type="gramStart"/>
+      <w:r>
+        <w:rPr>
+          <w:rFonts w:ascii="仿宋" w:eastAsia="仿宋" w:hAnsi="仿宋" w:hint="eastAsia"/>
+          <w:sz w:val="32"/>
+        </w:rPr>
+        <w:t>和</w:t>
+      </w:r>
+      <w:proofErr w:type="gramEnd"/>
+    </w:p>
+    <w:p>
+      <w:pPr>
+        <w:ind w:left="640"/>
+        <w:rPr>
+          <w:rFonts w:ascii="仿宋" w:eastAsia="仿宋" w:hAnsi="仿宋"/>
+          <w:sz w:val="32"/>
+        </w:rPr>
+      </w:pPr>
+      <w:r>
+        <w:rPr>
+          <w:rFonts w:ascii="仿宋" w:eastAsia="仿宋" w:hAnsi="仿宋" w:hint="eastAsia"/>
+          <w:sz w:val="32"/>
+        </w:rPr>
+        <w:t>总体规范度M：M</w:t>
+      </w:r>
+      <w:r>
+        <w:rPr>
+          <w:rFonts w:ascii="仿宋" w:eastAsia="仿宋" w:hAnsi="仿宋"/>
+          <w:sz w:val="32"/>
+        </w:rPr>
+        <w:t>01</w:t>
+      </w:r>
+      <w:r>
+        <w:rPr>
+          <w:rFonts w:ascii="仿宋" w:eastAsia="仿宋" w:hAnsi="仿宋" w:hint="eastAsia"/>
+          <w:sz w:val="32"/>
+        </w:rPr>
+        <w:t>～M</w:t>
+      </w:r>
+      <w:r>
+        <w:rPr>
+          <w:rFonts w:ascii="仿宋" w:eastAsia="仿宋" w:hAnsi="仿宋"/>
+          <w:sz w:val="32"/>
+        </w:rPr>
+        <w:t>06</w:t>
+      </w:r>
+      <w:r>
+        <w:rPr>
+          <w:rFonts w:ascii="仿宋" w:eastAsia="仿宋" w:hAnsi="仿宋" w:hint="eastAsia"/>
+          <w:sz w:val="32"/>
+        </w:rPr>
+        <w:t>中符合规范要求的字段总数/</w:t>
+      </w:r>
+      <w:r>
+        <w:rPr>
+          <w:rFonts w:ascii="仿宋" w:eastAsia="仿宋" w:hAnsi="仿宋"/>
+          <w:sz w:val="32"/>
+        </w:rPr>
+        <w:t>N×100%</w:t>
+      </w:r>
+    </w:p>
+    <w:p>
+      <w:pPr>
+        <w:ind w:left="640"/>
+        <w:rPr>
+          <w:rFonts w:ascii="仿宋" w:eastAsia="仿宋" w:hAnsi="仿宋"/>
+          <w:sz w:val="32"/>
+        </w:rPr>
+      </w:pPr>
+      <w:r>
+        <w:rPr>
+          <w:rFonts w:ascii="仿宋" w:eastAsia="仿宋" w:hAnsi="仿宋" w:hint="eastAsia"/>
+          <w:sz w:val="32"/>
+        </w:rPr>
+        <w:t>要求总体覆盖度A达到1</w:t>
+      </w:r>
+      <w:r>
+        <w:rPr>
+          <w:rFonts w:ascii="仿宋" w:eastAsia="仿宋" w:hAnsi="仿宋"/>
+          <w:sz w:val="32"/>
+        </w:rPr>
+        <w:t>00%</w:t>
+      </w:r>
+      <w:r>
+        <w:rPr>
+          <w:rFonts w:ascii="仿宋" w:eastAsia="仿宋" w:hAnsi="仿宋" w:hint="eastAsia"/>
+          <w:sz w:val="32"/>
+        </w:rPr>
+        <w:t>，总体规范度M达到</w:t>
+      </w:r>
+      <w:r>
+        <w:rPr>
+          <w:rFonts w:ascii="仿宋" w:eastAsia="仿宋" w:hAnsi="仿宋"/>
+          <w:sz w:val="32"/>
+        </w:rPr>
+        <w:t>90%</w:t>
+      </w:r>
+      <w:r>
+        <w:rPr>
+          <w:rFonts w:ascii="仿宋" w:eastAsia="仿宋" w:hAnsi="仿宋" w:hint="eastAsia"/>
+          <w:sz w:val="32"/>
+        </w:rPr>
+        <w:t>。</w:t>
+      </w:r>
+    </w:p>
+    <w:p>
+      <w:pPr>
+        <w:pStyle w:val="1"/>
+        <w:rPr>
+          <w:rFonts w:ascii="仿宋" w:eastAsia="仿宋" w:hAnsi="仿宋"/>
+          <w:sz w:val="32"/>
+        </w:rPr>
+      </w:pPr>
+      <w:r>
+        <w:rPr>
+          <w:rFonts w:ascii="仿宋" w:eastAsia="仿宋" w:hAnsi="仿宋" w:hint="eastAsia"/>
+          <w:sz w:val="32"/>
+        </w:rPr>
+        <w:t>二、元数据梳理模板填写规范：</w:t>
+      </w:r>
+    </w:p>
+    <w:p>
+      <w:pPr>
+        <w:pStyle w:val="1"/>
+        <w:rPr>
+          <w:rFonts w:ascii="仿宋" w:eastAsia="仿宋" w:hAnsi="仿宋"/>
+          <w:sz w:val="32"/>
+        </w:rPr>
+      </w:pPr>
+      <w:r>
+        <w:rPr>
+          <w:rFonts w:ascii="仿宋" w:eastAsia="仿宋" w:hAnsi="仿宋" w:hint="eastAsia"/>
+          <w:sz w:val="32"/>
+        </w:rPr>
+        <w:t>1、总体要求</w:t>
+      </w:r>
+    </w:p>
+    <w:p>
+      <w:pPr>
+        <w:pStyle w:val="af"/>
+        <w:numPr>
+          <w:ilvl w:val="0"/>
+          <w:numId w:val="1"/>
+        </w:numPr>
+        <w:ind w:firstLineChars="0"/>
+        <w:rPr>
+          <w:rFonts w:ascii="仿宋" w:eastAsia="仿宋" w:hAnsi="仿宋"/>
+          <w:sz w:val="32"/>
+        </w:rPr>
+      </w:pPr>
+      <w:r>
+        <w:rPr>
+          <w:rFonts w:ascii="仿宋" w:eastAsia="仿宋" w:hAnsi="仿宋" w:hint="eastAsia"/>
+          <w:sz w:val="32"/>
+        </w:rPr>
+        <w:t>梳理模板各项内容按照生产系统和生产数据库状态填写</w:t>
+      </w:r>
+    </w:p>
+    <w:p>
+      <w:pPr>
+        <w:pStyle w:val="af"/>
+        <w:numPr>
+          <w:ilvl w:val="0"/>
+          <w:numId w:val="1"/>
+        </w:numPr>
+        <w:ind w:firstLineChars="0"/>
+        <w:rPr>
+          <w:rFonts w:ascii="仿宋" w:eastAsia="仿宋" w:hAnsi="仿宋"/>
+          <w:sz w:val="32"/>
+        </w:rPr>
+      </w:pPr>
+      <w:r>
+        <w:rPr>
+          <w:rFonts w:ascii="仿宋" w:eastAsia="仿宋" w:hAnsi="仿宋" w:hint="eastAsia"/>
+          <w:sz w:val="32"/>
+        </w:rPr>
+        <w:t>“主页”应当填写“填报依据文件清单”，并将各项</w:t>
+      </w:r>
+      <w:r>
+        <w:rPr>
+          <w:rFonts w:ascii="仿宋" w:eastAsia="仿宋" w:hAnsi="仿宋" w:hint="eastAsia"/>
+          <w:sz w:val="32"/>
+        </w:rPr>
+        <w:lastRenderedPageBreak/>
+        <w:t>填报依据文件一同上报，填报依据文件包括生产系统细化到</w:t>
+      </w:r>
+      <w:proofErr w:type="gramStart"/>
+      <w:r>
+        <w:rPr>
+          <w:rFonts w:ascii="仿宋" w:eastAsia="仿宋" w:hAnsi="仿宋" w:hint="eastAsia"/>
+          <w:sz w:val="32"/>
+        </w:rPr>
+        <w:t>最末级功能</w:t>
+      </w:r>
+      <w:proofErr w:type="gramEnd"/>
+      <w:r>
+        <w:rPr>
+          <w:rFonts w:ascii="仿宋" w:eastAsia="仿宋" w:hAnsi="仿宋" w:hint="eastAsia"/>
+          <w:sz w:val="32"/>
+        </w:rPr>
+        <w:t>菜单的截图</w:t>
+      </w:r>
+    </w:p>
+    <w:p>
+      <w:pPr>
+        <w:pStyle w:val="af"/>
+        <w:numPr>
+          <w:ilvl w:val="0"/>
+          <w:numId w:val="1"/>
+        </w:numPr>
+        <w:ind w:firstLineChars="0"/>
+        <w:rPr>
+          <w:rFonts w:ascii="仿宋" w:eastAsia="仿宋" w:hAnsi="仿宋"/>
+          <w:sz w:val="32"/>
+        </w:rPr>
+      </w:pPr>
+      <w:r>
+        <w:rPr>
+          <w:rFonts w:ascii="仿宋" w:eastAsia="仿宋" w:hAnsi="仿宋" w:hint="eastAsia"/>
+          <w:sz w:val="32"/>
+        </w:rPr>
+        <w:t>“文档修订记录”中的日期作为元数据梳理时间，表明其它各表中的数据的填写时间</w:t>
+      </w:r>
+    </w:p>
+    <w:p>
+      <w:pPr>
+        <w:pStyle w:val="af"/>
+        <w:numPr>
+          <w:ilvl w:val="0"/>
+          <w:numId w:val="1"/>
+        </w:numPr>
+        <w:ind w:firstLineChars="0"/>
+        <w:rPr>
+          <w:rFonts w:ascii="仿宋" w:eastAsia="仿宋" w:hAnsi="仿宋"/>
+          <w:sz w:val="32"/>
+        </w:rPr>
+      </w:pPr>
+      <w:r>
+        <w:rPr>
+          <w:rFonts w:ascii="仿宋" w:eastAsia="仿宋" w:hAnsi="仿宋" w:hint="eastAsia"/>
+          <w:sz w:val="32"/>
+        </w:rPr>
+        <w:t>下文所提《E</w:t>
+      </w:r>
+      <w:r>
+        <w:rPr>
+          <w:rFonts w:ascii="仿宋" w:eastAsia="仿宋" w:hAnsi="仿宋"/>
           <w:sz w:val="32"/>
         </w:rPr>
         <w:t>A</w:t>
       </w:r>
       <w:r>
         <w:rPr>
-          <w:rFonts w:ascii="仿宋" w:eastAsia="仿宋" w:hAnsi="仿宋"/>
-          <w:sz w:val="32"/>
-        </w:rPr>
-        <w:t>1</w:t>
-      </w:r>
-      <w:r>
-        <w:rPr>
-          <w:rFonts w:ascii="仿宋" w:eastAsia="仿宋" w:hAnsi="仿宋" w:hint="eastAsia"/>
-          <w:sz w:val="32"/>
-        </w:rPr>
-        <w:t>：填报的系统功能数</w:t>
-      </w:r>
-      <w:r>
-        <w:rPr>
-          <w:rFonts w:ascii="仿宋" w:eastAsia="仿宋" w:hAnsi="仿宋" w:hint="eastAsia"/>
-          <w:sz w:val="32"/>
-        </w:rPr>
-        <w:t>/</w:t>
-      </w:r>
-      <w:r>
-        <w:rPr>
-          <w:rFonts w:ascii="仿宋" w:eastAsia="仿宋" w:hAnsi="仿宋" w:hint="eastAsia"/>
-          <w:sz w:val="32"/>
-        </w:rPr>
-        <w:t>系统实际功能数×</w:t>
-      </w:r>
-      <w:r>
-        <w:rPr>
-          <w:rFonts w:ascii="仿宋" w:eastAsia="仿宋" w:hAnsi="仿宋" w:hint="eastAsia"/>
-          <w:sz w:val="32"/>
-        </w:rPr>
-        <w:t>1</w:t>
-      </w:r>
-      <w:r>
-        <w:rPr>
-          <w:rFonts w:ascii="仿宋" w:eastAsia="仿宋" w:hAnsi="仿宋"/>
-          <w:sz w:val="32"/>
-        </w:rPr>
-        <w:t>00%</w:t>
-      </w:r>
-    </w:p>
-    <w:p>
-      <w:pPr>
-        <w:ind w:firstLineChars="200" w:firstLine="640"/>
-        <w:rPr>
-          <w:rFonts w:ascii="仿宋" w:eastAsia="仿宋" w:hAnsi="仿宋"/>
-          <w:sz w:val="32"/>
-        </w:rPr>
-      </w:pPr>
-      <w:r>
-        <w:rPr>
-          <w:rFonts w:ascii="仿宋" w:eastAsia="仿宋" w:hAnsi="仿宋" w:hint="eastAsia"/>
-          <w:sz w:val="32"/>
-        </w:rPr>
-        <w:t>数据表覆盖度</w:t>
-      </w:r>
-      <w:r>
-        <w:rPr>
-          <w:rFonts w:ascii="仿宋" w:eastAsia="仿宋" w:hAnsi="仿宋" w:hint="eastAsia"/>
+          <w:rFonts w:ascii="仿宋" w:eastAsia="仿宋" w:hAnsi="仿宋" w:hint="eastAsia"/>
+          <w:sz w:val="32"/>
+        </w:rPr>
+        <w:t>架构》为《中国南方电网有限公司企业架构（2</w:t>
+      </w:r>
+      <w:r>
+        <w:rPr>
+          <w:rFonts w:ascii="仿宋" w:eastAsia="仿宋" w:hAnsi="仿宋"/>
+          <w:sz w:val="32"/>
+        </w:rPr>
+        <w:t>018</w:t>
+      </w:r>
+      <w:r>
+        <w:rPr>
+          <w:rFonts w:ascii="仿宋" w:eastAsia="仿宋" w:hAnsi="仿宋" w:hint="eastAsia"/>
+          <w:sz w:val="32"/>
+        </w:rPr>
+        <w:t>修订版）》</w:t>
+      </w:r>
+    </w:p>
+    <w:p>
+      <w:pPr>
+        <w:pStyle w:val="af"/>
+        <w:numPr>
+          <w:ilvl w:val="0"/>
+          <w:numId w:val="1"/>
+        </w:numPr>
+        <w:ind w:firstLineChars="0"/>
+        <w:rPr>
+          <w:rFonts w:ascii="仿宋" w:eastAsia="仿宋" w:hAnsi="仿宋"/>
+          <w:sz w:val="32"/>
+        </w:rPr>
+      </w:pPr>
+      <w:r>
+        <w:rPr>
+          <w:rFonts w:ascii="仿宋" w:eastAsia="仿宋" w:hAnsi="仿宋" w:hint="eastAsia"/>
+          <w:sz w:val="32"/>
+        </w:rPr>
+        <w:t>单元格不可合并</w:t>
+      </w:r>
+    </w:p>
+    <w:p>
+      <w:pPr>
+        <w:pStyle w:val="af"/>
+        <w:numPr>
+          <w:ilvl w:val="0"/>
+          <w:numId w:val="1"/>
+        </w:numPr>
+        <w:ind w:firstLineChars="0"/>
+        <w:rPr>
+          <w:rFonts w:ascii="仿宋" w:eastAsia="仿宋" w:hAnsi="仿宋"/>
+          <w:sz w:val="32"/>
+        </w:rPr>
+      </w:pPr>
+      <w:r>
+        <w:rPr>
+          <w:rFonts w:ascii="仿宋" w:eastAsia="仿宋" w:hAnsi="仿宋" w:hint="eastAsia"/>
+          <w:sz w:val="32"/>
+        </w:rPr>
+        <w:t>文档中填写的部门、岗位名称应当与人力资源系统中公司组织架构的信息保持一致。</w:t>
+      </w:r>
+    </w:p>
+    <w:p>
+      <w:pPr>
+        <w:pStyle w:val="1"/>
+        <w:rPr>
+          <w:rFonts w:ascii="仿宋" w:eastAsia="仿宋" w:hAnsi="仿宋"/>
+          <w:sz w:val="32"/>
+        </w:rPr>
+      </w:pPr>
+      <w:r>
+        <w:rPr>
+          <w:rFonts w:ascii="仿宋" w:eastAsia="仿宋" w:hAnsi="仿宋"/>
+          <w:sz w:val="32"/>
+        </w:rPr>
+        <w:t>2</w:t>
+      </w:r>
+      <w:r>
+        <w:rPr>
+          <w:rFonts w:ascii="仿宋" w:eastAsia="仿宋" w:hAnsi="仿宋" w:hint="eastAsia"/>
+          <w:sz w:val="32"/>
+        </w:rPr>
+        <w:t>、M01元数据-应用域和系统，每个系统一条记录</w:t>
+      </w:r>
+    </w:p>
+    <w:p>
+      <w:pPr>
+        <w:pStyle w:val="af"/>
+        <w:numPr>
+          <w:ilvl w:val="0"/>
+          <w:numId w:val="2"/>
+        </w:numPr>
+        <w:ind w:firstLineChars="0"/>
+        <w:rPr>
+          <w:rFonts w:ascii="仿宋" w:eastAsia="仿宋" w:hAnsi="仿宋"/>
+          <w:sz w:val="32"/>
+        </w:rPr>
+      </w:pPr>
+      <w:r>
+        <w:rPr>
+          <w:rFonts w:ascii="仿宋" w:eastAsia="仿宋" w:hAnsi="仿宋" w:hint="eastAsia"/>
+          <w:sz w:val="32"/>
+        </w:rPr>
+        <w:t>单位：各系统填报单位全称，如广西电网有限责任公司</w:t>
+      </w:r>
+    </w:p>
+    <w:p>
+      <w:pPr>
+        <w:pStyle w:val="af"/>
+        <w:numPr>
+          <w:ilvl w:val="0"/>
+          <w:numId w:val="2"/>
+        </w:numPr>
+        <w:ind w:firstLineChars="0"/>
+        <w:rPr>
+          <w:rFonts w:ascii="仿宋" w:eastAsia="仿宋" w:hAnsi="仿宋"/>
+          <w:sz w:val="32"/>
+        </w:rPr>
+      </w:pPr>
+      <w:r>
+        <w:rPr>
+          <w:rFonts w:ascii="仿宋" w:eastAsia="仿宋" w:hAnsi="仿宋" w:hint="eastAsia"/>
+          <w:sz w:val="32"/>
+        </w:rPr>
+        <w:t>一级应用域编号：根据《E</w:t>
+      </w:r>
+      <w:r>
+        <w:rPr>
+          <w:rFonts w:ascii="仿宋" w:eastAsia="仿宋" w:hAnsi="仿宋"/>
           <w:sz w:val="32"/>
         </w:rPr>
         <w:t>A</w:t>
       </w:r>
       <w:r>
         <w:rPr>
-          <w:rFonts w:ascii="仿宋" w:eastAsia="仿宋" w:hAnsi="仿宋"/>
-          <w:sz w:val="32"/>
-        </w:rPr>
-        <w:t>2</w:t>
-      </w:r>
-      <w:r>
-        <w:rPr>
-          <w:rFonts w:ascii="仿宋" w:eastAsia="仿宋" w:hAnsi="仿宋" w:hint="eastAsia"/>
-          <w:sz w:val="32"/>
-        </w:rPr>
-        <w:t>：填报的数据表数</w:t>
-      </w:r>
-      <w:r>
-        <w:rPr>
-          <w:rFonts w:ascii="仿宋" w:eastAsia="仿宋" w:hAnsi="仿宋" w:hint="eastAsia"/>
-          <w:sz w:val="32"/>
-        </w:rPr>
-        <w:t>/</w:t>
-      </w:r>
-      <w:r>
-        <w:rPr>
-          <w:rFonts w:ascii="仿宋" w:eastAsia="仿宋" w:hAnsi="仿宋" w:hint="eastAsia"/>
-          <w:sz w:val="32"/>
-        </w:rPr>
-        <w:t>系统中实际数据表数×</w:t>
-      </w:r>
-      <w:r>
-        <w:rPr>
-          <w:rFonts w:ascii="仿宋" w:eastAsia="仿宋" w:hAnsi="仿宋" w:hint="eastAsia"/>
-          <w:sz w:val="32"/>
-        </w:rPr>
-        <w:t>1</w:t>
-      </w:r>
-      <w:r>
-        <w:rPr>
-          <w:rFonts w:ascii="仿宋" w:eastAsia="仿宋" w:hAnsi="仿宋"/>
-          <w:sz w:val="32"/>
-        </w:rPr>
-        <w:t>00%</w:t>
-      </w:r>
-    </w:p>
-    <w:p>
-      <w:pPr>
-        <w:ind w:firstLineChars="200" w:firstLine="640"/>
-        <w:rPr>
-          <w:rFonts w:ascii="仿宋" w:eastAsia="仿宋" w:hAnsi="仿宋"/>
-          <w:sz w:val="32"/>
-        </w:rPr>
-      </w:pPr>
-      <w:r>
-        <w:rPr>
-          <w:rFonts w:ascii="仿宋" w:eastAsia="仿宋" w:hAnsi="仿宋" w:hint="eastAsia"/>
-          <w:sz w:val="32"/>
-        </w:rPr>
-        <w:t>数据字典覆盖度</w:t>
-      </w:r>
-      <w:r>
-        <w:rPr>
-          <w:rFonts w:ascii="仿宋" w:eastAsia="仿宋" w:hAnsi="仿宋" w:hint="eastAsia"/>
+          <w:rFonts w:ascii="仿宋" w:eastAsia="仿宋" w:hAnsi="仿宋" w:hint="eastAsia"/>
+          <w:sz w:val="32"/>
+        </w:rPr>
+        <w:t>架构》中应用架构的应用域编号填写</w:t>
+      </w:r>
+    </w:p>
+    <w:p>
+      <w:pPr>
+        <w:pStyle w:val="af"/>
+        <w:numPr>
+          <w:ilvl w:val="0"/>
+          <w:numId w:val="2"/>
+        </w:numPr>
+        <w:ind w:firstLineChars="0"/>
+        <w:rPr>
+          <w:rFonts w:ascii="仿宋" w:eastAsia="仿宋" w:hAnsi="仿宋"/>
+          <w:sz w:val="32"/>
+        </w:rPr>
+      </w:pPr>
+      <w:r>
+        <w:rPr>
+          <w:rFonts w:ascii="仿宋" w:eastAsia="仿宋" w:hAnsi="仿宋" w:hint="eastAsia"/>
+          <w:sz w:val="32"/>
+        </w:rPr>
+        <w:t>一级应用域名称：根据《E</w:t>
+      </w:r>
+      <w:r>
+        <w:rPr>
+          <w:rFonts w:ascii="仿宋" w:eastAsia="仿宋" w:hAnsi="仿宋"/>
           <w:sz w:val="32"/>
         </w:rPr>
         <w:t>A</w:t>
       </w:r>
       <w:r>
         <w:rPr>
-          <w:rFonts w:ascii="仿宋" w:eastAsia="仿宋" w:hAnsi="仿宋"/>
-          <w:sz w:val="32"/>
-        </w:rPr>
-        <w:t>3</w:t>
-      </w:r>
-      <w:r>
-        <w:rPr>
-          <w:rFonts w:ascii="仿宋" w:eastAsia="仿宋" w:hAnsi="仿宋" w:hint="eastAsia"/>
-          <w:sz w:val="32"/>
-        </w:rPr>
-        <w:t>：填报的数据字段数</w:t>
-      </w:r>
-      <w:r>
-        <w:rPr>
-          <w:rFonts w:ascii="仿宋" w:eastAsia="仿宋" w:hAnsi="仿宋" w:hint="eastAsia"/>
-          <w:sz w:val="32"/>
-        </w:rPr>
-        <w:t>/</w:t>
-      </w:r>
-      <w:r>
-        <w:rPr>
-          <w:rFonts w:ascii="仿宋" w:eastAsia="仿宋" w:hAnsi="仿宋" w:hint="eastAsia"/>
-          <w:sz w:val="32"/>
-        </w:rPr>
-        <w:t>系统中有效表的字段数×</w:t>
-      </w:r>
-      <w:r>
-        <w:rPr>
-          <w:rFonts w:ascii="仿宋" w:eastAsia="仿宋" w:hAnsi="仿宋" w:hint="eastAsia"/>
-          <w:sz w:val="32"/>
-        </w:rPr>
-        <w:t>1</w:t>
-      </w:r>
-      <w:r>
-        <w:rPr>
-          <w:rFonts w:ascii="仿宋" w:eastAsia="仿宋" w:hAnsi="仿宋"/>
-          <w:sz w:val="32"/>
-        </w:rPr>
-        <w:t>00%</w:t>
-      </w:r>
-    </w:p>
-    <w:p>
-      <w:pPr>
-        <w:ind w:firstLineChars="200" w:firstLine="640"/>
-        <w:rPr>
-          <w:rFonts w:ascii="仿宋" w:eastAsia="仿宋" w:hAnsi="仿宋"/>
-          <w:sz w:val="32"/>
-        </w:rPr>
-      </w:pPr>
-      <w:r>
-        <w:rPr>
-          <w:rFonts w:ascii="仿宋" w:eastAsia="仿宋" w:hAnsi="仿宋" w:hint="eastAsia"/>
-          <w:sz w:val="32"/>
-        </w:rPr>
-        <w:t>总体覆盖度</w:t>
-      </w:r>
-      <w:r>
-        <w:rPr>
-          <w:rFonts w:ascii="仿宋" w:eastAsia="仿宋" w:hAnsi="仿宋" w:hint="eastAsia"/>
+          <w:rFonts w:ascii="仿宋" w:eastAsia="仿宋" w:hAnsi="仿宋" w:hint="eastAsia"/>
+          <w:sz w:val="32"/>
+        </w:rPr>
+        <w:t>架构》中应用架构的应用域名称填写</w:t>
+      </w:r>
+    </w:p>
+    <w:p>
+      <w:pPr>
+        <w:pStyle w:val="af"/>
+        <w:numPr>
+          <w:ilvl w:val="0"/>
+          <w:numId w:val="2"/>
+        </w:numPr>
+        <w:ind w:firstLineChars="0"/>
+        <w:rPr>
+          <w:rFonts w:ascii="仿宋" w:eastAsia="仿宋" w:hAnsi="仿宋"/>
+          <w:sz w:val="32"/>
+        </w:rPr>
+      </w:pPr>
+      <w:r>
+        <w:rPr>
+          <w:rFonts w:ascii="仿宋" w:eastAsia="仿宋" w:hAnsi="仿宋" w:hint="eastAsia"/>
+          <w:sz w:val="32"/>
+        </w:rPr>
+        <w:t>应用编号：根据《E</w:t>
+      </w:r>
+      <w:r>
+        <w:rPr>
+          <w:rFonts w:ascii="仿宋" w:eastAsia="仿宋" w:hAnsi="仿宋"/>
           <w:sz w:val="32"/>
         </w:rPr>
         <w:t>A</w:t>
@@ -282,545 +712,7 @@
           <w:rFonts w:ascii="仿宋" w:eastAsia="仿宋" w:hAnsi="仿宋" w:hint="eastAsia"/>
           <w:sz w:val="32"/>
         </w:rPr>
-        <w:t>：（</w:t>
-      </w:r>
-      <w:r>
-        <w:rPr>
-          <w:rFonts w:ascii="仿宋" w:eastAsia="仿宋" w:hAnsi="仿宋" w:hint="eastAsia"/>
-          <w:sz w:val="32"/>
-        </w:rPr>
-        <w:t>A</w:t>
-      </w:r>
-      <w:r>
-        <w:rPr>
-          <w:rFonts w:ascii="仿宋" w:eastAsia="仿宋" w:hAnsi="仿宋"/>
-          <w:sz w:val="32"/>
-        </w:rPr>
-        <w:t>1+A2+A3</w:t>
-      </w:r>
-      <w:r>
-        <w:rPr>
-          <w:rFonts w:ascii="仿宋" w:eastAsia="仿宋" w:hAnsi="仿宋" w:hint="eastAsia"/>
-          <w:sz w:val="32"/>
-        </w:rPr>
-        <w:t>）</w:t>
-      </w:r>
-      <w:r>
-        <w:rPr>
-          <w:rFonts w:ascii="仿宋" w:eastAsia="仿宋" w:hAnsi="仿宋" w:hint="eastAsia"/>
-          <w:sz w:val="32"/>
-        </w:rPr>
-        <w:t>/</w:t>
-      </w:r>
-      <w:r>
-        <w:rPr>
-          <w:rFonts w:ascii="仿宋" w:eastAsia="仿宋" w:hAnsi="仿宋"/>
-          <w:sz w:val="32"/>
-        </w:rPr>
-        <w:t>3×100%</w:t>
-      </w:r>
-    </w:p>
-    <w:p>
-      <w:pPr>
-        <w:ind w:left="640"/>
-        <w:rPr>
-          <w:rFonts w:ascii="仿宋" w:eastAsia="仿宋" w:hAnsi="仿宋"/>
-          <w:sz w:val="32"/>
-        </w:rPr>
-      </w:pPr>
-      <w:r>
-        <w:rPr>
-          <w:rFonts w:ascii="仿宋" w:eastAsia="仿宋" w:hAnsi="仿宋" w:hint="eastAsia"/>
-          <w:sz w:val="32"/>
-        </w:rPr>
-        <w:t>字段总数</w:t>
-      </w:r>
-      <w:r>
-        <w:rPr>
-          <w:rFonts w:ascii="仿宋" w:eastAsia="仿宋" w:hAnsi="仿宋" w:hint="eastAsia"/>
-          <w:sz w:val="32"/>
-        </w:rPr>
-        <w:t>N</w:t>
-      </w:r>
-      <w:r>
-        <w:rPr>
-          <w:rFonts w:ascii="仿宋" w:eastAsia="仿宋" w:hAnsi="仿宋" w:hint="eastAsia"/>
-          <w:sz w:val="32"/>
-        </w:rPr>
-        <w:t>：</w:t>
-      </w:r>
-      <w:r>
-        <w:rPr>
-          <w:rFonts w:ascii="仿宋" w:eastAsia="仿宋" w:hAnsi="仿宋" w:hint="eastAsia"/>
-          <w:sz w:val="32"/>
-        </w:rPr>
-        <w:t>M</w:t>
-      </w:r>
-      <w:r>
-        <w:rPr>
-          <w:rFonts w:ascii="仿宋" w:eastAsia="仿宋" w:hAnsi="仿宋"/>
-          <w:sz w:val="32"/>
-        </w:rPr>
-        <w:t>01</w:t>
-      </w:r>
-      <w:r>
-        <w:rPr>
-          <w:rFonts w:ascii="仿宋" w:eastAsia="仿宋" w:hAnsi="仿宋" w:hint="eastAsia"/>
-          <w:sz w:val="32"/>
-        </w:rPr>
-        <w:t>～</w:t>
-      </w:r>
-      <w:r>
-        <w:rPr>
-          <w:rFonts w:ascii="仿宋" w:eastAsia="仿宋" w:hAnsi="仿宋" w:hint="eastAsia"/>
-          <w:sz w:val="32"/>
-        </w:rPr>
-        <w:t>M</w:t>
-      </w:r>
-      <w:r>
-        <w:rPr>
-          <w:rFonts w:ascii="仿宋" w:eastAsia="仿宋" w:hAnsi="仿宋"/>
-          <w:sz w:val="32"/>
-        </w:rPr>
-        <w:t>06</w:t>
-      </w:r>
-      <w:r>
-        <w:rPr>
-          <w:rFonts w:ascii="仿宋" w:eastAsia="仿宋" w:hAnsi="仿宋" w:hint="eastAsia"/>
-          <w:sz w:val="32"/>
-        </w:rPr>
-        <w:t>的字段数×记录数之和</w:t>
-      </w:r>
-    </w:p>
-    <w:p>
-      <w:pPr>
-        <w:ind w:left="640"/>
-        <w:rPr>
-          <w:rFonts w:ascii="仿宋" w:eastAsia="仿宋" w:hAnsi="仿宋"/>
-          <w:sz w:val="32"/>
-        </w:rPr>
-      </w:pPr>
-      <w:r>
-        <w:rPr>
-          <w:rFonts w:ascii="仿宋" w:eastAsia="仿宋" w:hAnsi="仿宋" w:hint="eastAsia"/>
-          <w:sz w:val="32"/>
-        </w:rPr>
-        <w:t>总体规范度</w:t>
-      </w:r>
-      <w:r>
-        <w:rPr>
-          <w:rFonts w:ascii="仿宋" w:eastAsia="仿宋" w:hAnsi="仿宋" w:hint="eastAsia"/>
-          <w:sz w:val="32"/>
-        </w:rPr>
-        <w:t>M</w:t>
-      </w:r>
-      <w:r>
-        <w:rPr>
-          <w:rFonts w:ascii="仿宋" w:eastAsia="仿宋" w:hAnsi="仿宋" w:hint="eastAsia"/>
-          <w:sz w:val="32"/>
-        </w:rPr>
-        <w:t>：</w:t>
-      </w:r>
-      <w:r>
-        <w:rPr>
-          <w:rFonts w:ascii="仿宋" w:eastAsia="仿宋" w:hAnsi="仿宋" w:hint="eastAsia"/>
-          <w:sz w:val="32"/>
-        </w:rPr>
-        <w:t>M</w:t>
-      </w:r>
-      <w:r>
-        <w:rPr>
-          <w:rFonts w:ascii="仿宋" w:eastAsia="仿宋" w:hAnsi="仿宋"/>
-          <w:sz w:val="32"/>
-        </w:rPr>
-        <w:t>01</w:t>
-      </w:r>
-      <w:r>
-        <w:rPr>
-          <w:rFonts w:ascii="仿宋" w:eastAsia="仿宋" w:hAnsi="仿宋" w:hint="eastAsia"/>
-          <w:sz w:val="32"/>
-        </w:rPr>
-        <w:t>～</w:t>
-      </w:r>
-      <w:r>
-        <w:rPr>
-          <w:rFonts w:ascii="仿宋" w:eastAsia="仿宋" w:hAnsi="仿宋" w:hint="eastAsia"/>
-          <w:sz w:val="32"/>
-        </w:rPr>
-        <w:t>M</w:t>
-      </w:r>
-      <w:r>
-        <w:rPr>
-          <w:rFonts w:ascii="仿宋" w:eastAsia="仿宋" w:hAnsi="仿宋"/>
-          <w:sz w:val="32"/>
-        </w:rPr>
-        <w:t>06</w:t>
-      </w:r>
-      <w:r>
-        <w:rPr>
-          <w:rFonts w:ascii="仿宋" w:eastAsia="仿宋" w:hAnsi="仿宋" w:hint="eastAsia"/>
-          <w:sz w:val="32"/>
-        </w:rPr>
-        <w:t>中符合规范要求的字段总数</w:t>
-      </w:r>
-      <w:r>
-        <w:rPr>
-          <w:rFonts w:ascii="仿宋" w:eastAsia="仿宋" w:hAnsi="仿宋" w:hint="eastAsia"/>
-          <w:sz w:val="32"/>
-        </w:rPr>
-        <w:t>/</w:t>
-      </w:r>
-      <w:r>
-        <w:rPr>
-          <w:rFonts w:ascii="仿宋" w:eastAsia="仿宋" w:hAnsi="仿宋"/>
-          <w:sz w:val="32"/>
-        </w:rPr>
-        <w:t>N×100%</w:t>
-      </w:r>
-    </w:p>
-    <w:p>
-      <w:pPr>
-        <w:ind w:left="640"/>
-        <w:rPr>
-          <w:rFonts w:ascii="仿宋" w:eastAsia="仿宋" w:hAnsi="仿宋"/>
-          <w:sz w:val="32"/>
-        </w:rPr>
-      </w:pPr>
-      <w:r>
-        <w:rPr>
-          <w:rFonts w:ascii="仿宋" w:eastAsia="仿宋" w:hAnsi="仿宋" w:hint="eastAsia"/>
-          <w:sz w:val="32"/>
-        </w:rPr>
-        <w:t>要求总体覆盖度</w:t>
-      </w:r>
-      <w:r>
-        <w:rPr>
-          <w:rFonts w:ascii="仿宋" w:eastAsia="仿宋" w:hAnsi="仿宋" w:hint="eastAsia"/>
-          <w:sz w:val="32"/>
-        </w:rPr>
-        <w:t>A</w:t>
-      </w:r>
-      <w:r>
-        <w:rPr>
-          <w:rFonts w:ascii="仿宋" w:eastAsia="仿宋" w:hAnsi="仿宋" w:hint="eastAsia"/>
-          <w:sz w:val="32"/>
-        </w:rPr>
-        <w:t>达到</w:t>
-      </w:r>
-      <w:r>
-        <w:rPr>
-          <w:rFonts w:ascii="仿宋" w:eastAsia="仿宋" w:hAnsi="仿宋" w:hint="eastAsia"/>
-          <w:sz w:val="32"/>
-        </w:rPr>
-        <w:t>1</w:t>
-      </w:r>
-      <w:r>
-        <w:rPr>
-          <w:rFonts w:ascii="仿宋" w:eastAsia="仿宋" w:hAnsi="仿宋"/>
-          <w:sz w:val="32"/>
-        </w:rPr>
-        <w:t>00%</w:t>
-      </w:r>
-      <w:r>
-        <w:rPr>
-          <w:rFonts w:ascii="仿宋" w:eastAsia="仿宋" w:hAnsi="仿宋" w:hint="eastAsia"/>
-          <w:sz w:val="32"/>
-        </w:rPr>
-        <w:t>，总体规范度</w:t>
-      </w:r>
-      <w:r>
-        <w:rPr>
-          <w:rFonts w:ascii="仿宋" w:eastAsia="仿宋" w:hAnsi="仿宋" w:hint="eastAsia"/>
-          <w:sz w:val="32"/>
-        </w:rPr>
-        <w:t>M</w:t>
-      </w:r>
-      <w:r>
-        <w:rPr>
-          <w:rFonts w:ascii="仿宋" w:eastAsia="仿宋" w:hAnsi="仿宋" w:hint="eastAsia"/>
-          <w:sz w:val="32"/>
-        </w:rPr>
-        <w:t>达到</w:t>
-      </w:r>
-      <w:r>
-        <w:rPr>
-          <w:rFonts w:ascii="仿宋" w:eastAsia="仿宋" w:hAnsi="仿宋"/>
-          <w:sz w:val="32"/>
-        </w:rPr>
-        <w:t>90%</w:t>
-      </w:r>
-      <w:r>
-        <w:rPr>
-          <w:rFonts w:ascii="仿宋" w:eastAsia="仿宋" w:hAnsi="仿宋" w:hint="eastAsia"/>
-          <w:sz w:val="32"/>
-        </w:rPr>
-        <w:t>。</w:t>
-      </w:r>
-    </w:p>
-    <w:p>
-      <w:pPr>
-        <w:pStyle w:val="1"/>
-        <w:rPr>
-          <w:rFonts w:ascii="仿宋" w:eastAsia="仿宋" w:hAnsi="仿宋"/>
-          <w:sz w:val="32"/>
-        </w:rPr>
-      </w:pPr>
-      <w:r>
-        <w:rPr>
-          <w:rFonts w:ascii="仿宋" w:eastAsia="仿宋" w:hAnsi="仿宋" w:hint="eastAsia"/>
-          <w:sz w:val="32"/>
-        </w:rPr>
-        <w:t>二、元数据梳理模板填写规范：</w:t>
-      </w:r>
-    </w:p>
-    <w:p>
-      <w:pPr>
-        <w:pStyle w:val="1"/>
-        <w:rPr>
-          <w:rFonts w:ascii="仿宋" w:eastAsia="仿宋" w:hAnsi="仿宋"/>
-          <w:sz w:val="32"/>
-        </w:rPr>
-      </w:pPr>
-      <w:r>
-        <w:rPr>
-          <w:rFonts w:ascii="仿宋" w:eastAsia="仿宋" w:hAnsi="仿宋" w:hint="eastAsia"/>
-          <w:sz w:val="32"/>
-        </w:rPr>
-        <w:t>1</w:t>
-      </w:r>
-      <w:r>
-        <w:rPr>
-          <w:rFonts w:ascii="仿宋" w:eastAsia="仿宋" w:hAnsi="仿宋" w:hint="eastAsia"/>
-          <w:sz w:val="32"/>
-        </w:rPr>
-        <w:t>、总体要求</w:t>
-      </w:r>
-    </w:p>
-    <w:p>
-      <w:pPr>
-        <w:pStyle w:val="af"/>
-        <w:numPr>
-          <w:ilvl w:val="0"/>
-          <w:numId w:val="1"/>
-        </w:numPr>
-        <w:ind w:firstLineChars="0"/>
-        <w:rPr>
-          <w:rFonts w:ascii="仿宋" w:eastAsia="仿宋" w:hAnsi="仿宋"/>
-          <w:sz w:val="32"/>
-        </w:rPr>
-      </w:pPr>
-      <w:r>
-        <w:rPr>
-          <w:rFonts w:ascii="仿宋" w:eastAsia="仿宋" w:hAnsi="仿宋" w:hint="eastAsia"/>
-          <w:sz w:val="32"/>
-        </w:rPr>
-        <w:t>梳理模板各项内容按照生产系统和生产数据库状态填写</w:t>
-      </w:r>
-    </w:p>
-    <w:p>
-      <w:pPr>
-        <w:pStyle w:val="af"/>
-        <w:numPr>
-          <w:ilvl w:val="0"/>
-          <w:numId w:val="1"/>
-        </w:numPr>
-        <w:ind w:firstLineChars="0"/>
-        <w:rPr>
-          <w:rFonts w:ascii="仿宋" w:eastAsia="仿宋" w:hAnsi="仿宋"/>
-          <w:sz w:val="32"/>
-        </w:rPr>
-      </w:pPr>
-      <w:r>
-        <w:rPr>
-          <w:rFonts w:ascii="仿宋" w:eastAsia="仿宋" w:hAnsi="仿宋" w:hint="eastAsia"/>
-          <w:sz w:val="32"/>
-        </w:rPr>
-        <w:t>“主页”应当填写“填报依据文件清单”，并将各项</w:t>
-      </w:r>
-      <w:r>
-        <w:rPr>
-          <w:rFonts w:ascii="仿宋" w:eastAsia="仿宋" w:hAnsi="仿宋" w:hint="eastAsia"/>
-          <w:sz w:val="32"/>
-        </w:rPr>
-        <w:lastRenderedPageBreak/>
-        <w:t>填报依据文件一同上报，填报依据文件包括生产系统细化到最末级功能菜单的截图</w:t>
-      </w:r>
-    </w:p>
-    <w:p>
-      <w:pPr>
-        <w:pStyle w:val="af"/>
-        <w:numPr>
-          <w:ilvl w:val="0"/>
-          <w:numId w:val="1"/>
-        </w:numPr>
-        <w:ind w:firstLineChars="0"/>
-        <w:rPr>
-          <w:rFonts w:ascii="仿宋" w:eastAsia="仿宋" w:hAnsi="仿宋"/>
-          <w:sz w:val="32"/>
-        </w:rPr>
-      </w:pPr>
-      <w:r>
-        <w:rPr>
-          <w:rFonts w:ascii="仿宋" w:eastAsia="仿宋" w:hAnsi="仿宋" w:hint="eastAsia"/>
-          <w:sz w:val="32"/>
-        </w:rPr>
-        <w:t>“文档修订记录”中的日期作为元数据梳理时间，表明其它各表中的数据的填写时间</w:t>
-      </w:r>
-    </w:p>
-    <w:p>
-      <w:pPr>
-        <w:pStyle w:val="af"/>
-        <w:numPr>
-          <w:ilvl w:val="0"/>
-          <w:numId w:val="1"/>
-        </w:numPr>
-        <w:ind w:firstLineChars="0"/>
-        <w:rPr>
-          <w:rFonts w:ascii="仿宋" w:eastAsia="仿宋" w:hAnsi="仿宋"/>
-          <w:sz w:val="32"/>
-        </w:rPr>
-      </w:pPr>
-      <w:r>
-        <w:rPr>
-          <w:rFonts w:ascii="仿宋" w:eastAsia="仿宋" w:hAnsi="仿宋" w:hint="eastAsia"/>
-          <w:sz w:val="32"/>
-        </w:rPr>
-        <w:t>下文所提《</w:t>
-      </w:r>
-      <w:r>
-        <w:rPr>
-          <w:rFonts w:ascii="仿宋" w:eastAsia="仿宋" w:hAnsi="仿宋" w:hint="eastAsia"/>
-          <w:sz w:val="32"/>
-        </w:rPr>
-        <w:t>E</w:t>
-      </w:r>
-      <w:r>
-        <w:rPr>
-          <w:rFonts w:ascii="仿宋" w:eastAsia="仿宋" w:hAnsi="仿宋"/>
-          <w:sz w:val="32"/>
-        </w:rPr>
-        <w:t>A</w:t>
-      </w:r>
-      <w:r>
-        <w:rPr>
-          <w:rFonts w:ascii="仿宋" w:eastAsia="仿宋" w:hAnsi="仿宋" w:hint="eastAsia"/>
-          <w:sz w:val="32"/>
-        </w:rPr>
-        <w:t>架构》为《中国南方电网有限公司企业架构（</w:t>
-      </w:r>
-      <w:r>
-        <w:rPr>
-          <w:rFonts w:ascii="仿宋" w:eastAsia="仿宋" w:hAnsi="仿宋" w:hint="eastAsia"/>
-          <w:sz w:val="32"/>
-        </w:rPr>
-        <w:t>2</w:t>
-      </w:r>
-      <w:r>
-        <w:rPr>
-          <w:rFonts w:ascii="仿宋" w:eastAsia="仿宋" w:hAnsi="仿宋"/>
-          <w:sz w:val="32"/>
-        </w:rPr>
-        <w:t>018</w:t>
-      </w:r>
-      <w:r>
-        <w:rPr>
-          <w:rFonts w:ascii="仿宋" w:eastAsia="仿宋" w:hAnsi="仿宋" w:hint="eastAsia"/>
-          <w:sz w:val="32"/>
-        </w:rPr>
-        <w:t>修订版）》</w:t>
-      </w:r>
-    </w:p>
-    <w:p>
-      <w:pPr>
-        <w:pStyle w:val="af"/>
-        <w:numPr>
-          <w:ilvl w:val="0"/>
-          <w:numId w:val="1"/>
-        </w:numPr>
-        <w:ind w:firstLineChars="0"/>
-        <w:rPr>
-          <w:rFonts w:ascii="仿宋" w:eastAsia="仿宋" w:hAnsi="仿宋"/>
-          <w:sz w:val="32"/>
-        </w:rPr>
-      </w:pPr>
-      <w:r>
-        <w:rPr>
-          <w:rFonts w:ascii="仿宋" w:eastAsia="仿宋" w:hAnsi="仿宋" w:hint="eastAsia"/>
-          <w:sz w:val="32"/>
-        </w:rPr>
-        <w:t>单元格不可合并</w:t>
-      </w:r>
-    </w:p>
-    <w:p>
-      <w:pPr>
-        <w:pStyle w:val="af"/>
-        <w:numPr>
-          <w:ilvl w:val="0"/>
-          <w:numId w:val="1"/>
-        </w:numPr>
-        <w:ind w:firstLineChars="0"/>
-        <w:rPr>
-          <w:rFonts w:ascii="仿宋" w:eastAsia="仿宋" w:hAnsi="仿宋"/>
-          <w:sz w:val="32"/>
-        </w:rPr>
-      </w:pPr>
-      <w:r>
-        <w:rPr>
-          <w:rFonts w:ascii="仿宋" w:eastAsia="仿宋" w:hAnsi="仿宋" w:hint="eastAsia"/>
-          <w:sz w:val="32"/>
-        </w:rPr>
-        <w:t>文档中填写的部门、岗位名称应当与人力资源系统中公司组织架构的信息保持一致。</w:t>
-      </w:r>
-    </w:p>
-    <w:p>
-      <w:pPr>
-        <w:pStyle w:val="1"/>
-        <w:rPr>
-          <w:rFonts w:ascii="仿宋" w:eastAsia="仿宋" w:hAnsi="仿宋"/>
-          <w:sz w:val="32"/>
-        </w:rPr>
-      </w:pPr>
-      <w:r>
-        <w:rPr>
-          <w:rFonts w:ascii="仿宋" w:eastAsia="仿宋" w:hAnsi="仿宋"/>
-          <w:sz w:val="32"/>
-        </w:rPr>
-        <w:t>2</w:t>
-      </w:r>
-      <w:r>
-        <w:rPr>
-          <w:rFonts w:ascii="仿宋" w:eastAsia="仿宋" w:hAnsi="仿宋" w:hint="eastAsia"/>
-          <w:sz w:val="32"/>
-        </w:rPr>
-        <w:t>、</w:t>
-      </w:r>
-      <w:r>
-        <w:rPr>
-          <w:rFonts w:ascii="仿宋" w:eastAsia="仿宋" w:hAnsi="仿宋" w:hint="eastAsia"/>
-          <w:sz w:val="32"/>
-        </w:rPr>
-        <w:t>M01</w:t>
-      </w:r>
-      <w:r>
-        <w:rPr>
-          <w:rFonts w:ascii="仿宋" w:eastAsia="仿宋" w:hAnsi="仿宋" w:hint="eastAsia"/>
-          <w:sz w:val="32"/>
-        </w:rPr>
-        <w:t>元数据</w:t>
-      </w:r>
-      <w:r>
-        <w:rPr>
-          <w:rFonts w:ascii="仿宋" w:eastAsia="仿宋" w:hAnsi="仿宋" w:hint="eastAsia"/>
-          <w:sz w:val="32"/>
-        </w:rPr>
-        <w:t>-</w:t>
-      </w:r>
-      <w:r>
-        <w:rPr>
-          <w:rFonts w:ascii="仿宋" w:eastAsia="仿宋" w:hAnsi="仿宋" w:hint="eastAsia"/>
-          <w:sz w:val="32"/>
-        </w:rPr>
-        <w:t>应用域和系统，每个系统一条记录</w:t>
+        <w:t>架构》中应用架构的应用编号填写，没有应用编号的留空不填写。</w:t>
       </w:r>
     </w:p>
     <w:p>
@@ -841,168 +733,7 @@
           <w:rFonts w:ascii="仿宋" w:eastAsia="仿宋" w:hAnsi="仿宋" w:hint="eastAsia"/>
           <w:sz w:val="32"/>
         </w:rPr>
-        <w:t>单位：</w:t>
-      </w:r>
-      <w:r>
-        <w:rPr>
-          <w:rFonts w:ascii="仿宋" w:eastAsia="仿宋" w:hAnsi="仿宋" w:hint="eastAsia"/>
-          <w:sz w:val="32"/>
-        </w:rPr>
-        <w:t>各系统填报单位全称，如广西电网有限责任公司</w:t>
-      </w:r>
-    </w:p>
-    <w:p>
-      <w:pPr>
-        <w:pStyle w:val="af"/>
-        <w:numPr>
-          <w:ilvl w:val="0"/>
-          <w:numId w:val="2"/>
-        </w:numPr>
-        <w:ind w:firstLineChars="0"/>
-        <w:rPr>
-          <w:rFonts w:ascii="仿宋" w:eastAsia="仿宋" w:hAnsi="仿宋"/>
-          <w:sz w:val="32"/>
-        </w:rPr>
-      </w:pPr>
-      <w:r>
-        <w:rPr>
-          <w:rFonts w:ascii="仿宋" w:eastAsia="仿宋" w:hAnsi="仿宋" w:hint="eastAsia"/>
-          <w:sz w:val="32"/>
-        </w:rPr>
-        <w:t>一级应用域编号：根据《</w:t>
-      </w:r>
-      <w:r>
-        <w:rPr>
-          <w:rFonts w:ascii="仿宋" w:eastAsia="仿宋" w:hAnsi="仿宋" w:hint="eastAsia"/>
-          <w:sz w:val="32"/>
-        </w:rPr>
-        <w:t>E</w:t>
-      </w:r>
-      <w:r>
-        <w:rPr>
-          <w:rFonts w:ascii="仿宋" w:eastAsia="仿宋" w:hAnsi="仿宋"/>
-          <w:sz w:val="32"/>
-        </w:rPr>
-        <w:t>A</w:t>
-      </w:r>
-      <w:r>
-        <w:rPr>
-          <w:rFonts w:ascii="仿宋" w:eastAsia="仿宋" w:hAnsi="仿宋" w:hint="eastAsia"/>
-          <w:sz w:val="32"/>
-        </w:rPr>
-        <w:t>架构》中应用架构的应用域编号填写</w:t>
-      </w:r>
-    </w:p>
-    <w:p>
-      <w:pPr>
-        <w:pStyle w:val="af"/>
-        <w:numPr>
-          <w:ilvl w:val="0"/>
-          <w:numId w:val="2"/>
-        </w:numPr>
-        <w:ind w:firstLineChars="0"/>
-        <w:rPr>
-          <w:rFonts w:ascii="仿宋" w:eastAsia="仿宋" w:hAnsi="仿宋"/>
-          <w:sz w:val="32"/>
-        </w:rPr>
-      </w:pPr>
-      <w:r>
-        <w:rPr>
-          <w:rFonts w:ascii="仿宋" w:eastAsia="仿宋" w:hAnsi="仿宋" w:hint="eastAsia"/>
-          <w:sz w:val="32"/>
-        </w:rPr>
-        <w:t>一级应用域名称：根据《</w:t>
-      </w:r>
-      <w:r>
-        <w:rPr>
-          <w:rFonts w:ascii="仿宋" w:eastAsia="仿宋" w:hAnsi="仿宋" w:hint="eastAsia"/>
-          <w:sz w:val="32"/>
-        </w:rPr>
-        <w:t>E</w:t>
-      </w:r>
-      <w:r>
-        <w:rPr>
-          <w:rFonts w:ascii="仿宋" w:eastAsia="仿宋" w:hAnsi="仿宋"/>
-          <w:sz w:val="32"/>
-        </w:rPr>
-        <w:t>A</w:t>
-      </w:r>
-      <w:r>
-        <w:rPr>
-          <w:rFonts w:ascii="仿宋" w:eastAsia="仿宋" w:hAnsi="仿宋" w:hint="eastAsia"/>
-          <w:sz w:val="32"/>
-        </w:rPr>
-        <w:t>架构》中应用架构的应用域名称填写</w:t>
-      </w:r>
-    </w:p>
-    <w:p>
-      <w:pPr>
-        <w:pStyle w:val="af"/>
-        <w:numPr>
-          <w:ilvl w:val="0"/>
-          <w:numId w:val="2"/>
-        </w:numPr>
-        <w:ind w:firstLineChars="0"/>
-        <w:rPr>
-          <w:rFonts w:ascii="仿宋" w:eastAsia="仿宋" w:hAnsi="仿宋"/>
-          <w:sz w:val="32"/>
-        </w:rPr>
-      </w:pPr>
-      <w:r>
-        <w:rPr>
-          <w:rFonts w:ascii="仿宋" w:eastAsia="仿宋" w:hAnsi="仿宋" w:hint="eastAsia"/>
-          <w:sz w:val="32"/>
-        </w:rPr>
-        <w:t>应用编号：根据《</w:t>
-      </w:r>
-      <w:r>
-        <w:rPr>
-          <w:rFonts w:ascii="仿宋" w:eastAsia="仿宋" w:hAnsi="仿宋" w:hint="eastAsia"/>
-          <w:sz w:val="32"/>
-        </w:rPr>
-        <w:t>E</w:t>
-      </w:r>
-      <w:r>
-        <w:rPr>
-          <w:rFonts w:ascii="仿宋" w:eastAsia="仿宋" w:hAnsi="仿宋"/>
-          <w:sz w:val="32"/>
-        </w:rPr>
-        <w:t>A</w:t>
-      </w:r>
-      <w:r>
-        <w:rPr>
-          <w:rFonts w:ascii="仿宋" w:eastAsia="仿宋" w:hAnsi="仿宋" w:hint="eastAsia"/>
-          <w:sz w:val="32"/>
-        </w:rPr>
-        <w:t>架构》中应用架构的应用编号填写，没有应用编号的留空不填写。</w:t>
-      </w:r>
-    </w:p>
-    <w:p>
-      <w:pPr>
-        <w:pStyle w:val="af"/>
-        <w:numPr>
-          <w:ilvl w:val="0"/>
-          <w:numId w:val="2"/>
-        </w:numPr>
-        <w:ind w:firstLineChars="0"/>
-        <w:rPr>
-          <w:rFonts w:ascii="仿宋" w:eastAsia="仿宋" w:hAnsi="仿宋"/>
-          <w:sz w:val="32"/>
-        </w:rPr>
-      </w:pPr>
-      <w:r>
-        <w:rPr>
-          <w:rFonts w:ascii="仿宋" w:eastAsia="仿宋" w:hAnsi="仿宋" w:hint="eastAsia"/>
-          <w:sz w:val="32"/>
-        </w:rPr>
-        <w:t>应用名称或系统名称：根据《</w:t>
-      </w:r>
-      <w:r>
-        <w:rPr>
-          <w:rFonts w:ascii="仿宋" w:eastAsia="仿宋" w:hAnsi="仿宋" w:hint="eastAsia"/>
-          <w:sz w:val="32"/>
-        </w:rPr>
-        <w:t>E</w:t>
+        <w:t>应用名称或系统名称：根据《E</w:t>
       </w:r>
       <w:r>
         <w:rPr>
@@ -1062,14 +793,7 @@
           <w:rFonts w:ascii="仿宋" w:eastAsia="仿宋" w:hAnsi="仿宋" w:hint="eastAsia"/>
           <w:sz w:val="32"/>
         </w:rPr>
-        <w:t>”，如“</w:t>
-      </w:r>
-      <w:r>
-        <w:rPr>
-          <w:rFonts w:ascii="仿宋" w:eastAsia="仿宋" w:hAnsi="仿宋" w:hint="eastAsia"/>
-          <w:sz w:val="32"/>
-        </w:rPr>
-        <w:t>V</w:t>
+        <w:t>”，如“V</w:t>
       </w:r>
       <w:r>
         <w:rPr>
@@ -1151,25 +875,11 @@
           <w:rFonts w:ascii="仿宋" w:eastAsia="仿宋" w:hAnsi="仿宋" w:hint="eastAsia"/>
           <w:sz w:val="32"/>
         </w:rPr>
-        <w:t>承载网络：系统主要运行的网络区域，即安全</w:t>
-      </w:r>
-      <w:r>
-        <w:rPr>
-          <w:rFonts w:ascii="仿宋" w:eastAsia="仿宋" w:hAnsi="仿宋" w:hint="eastAsia"/>
-          <w:sz w:val="32"/>
-        </w:rPr>
-        <w:t>I</w:t>
-      </w:r>
-      <w:r>
-        <w:rPr>
-          <w:rFonts w:ascii="仿宋" w:eastAsia="仿宋" w:hAnsi="仿宋" w:hint="eastAsia"/>
-          <w:sz w:val="32"/>
-        </w:rPr>
-        <w:t>区、安全</w:t>
-      </w:r>
-      <w:r>
-        <w:rPr>
-          <w:rFonts w:ascii="仿宋" w:eastAsia="仿宋" w:hAnsi="仿宋" w:hint="eastAsia"/>
+        <w:t>承载网络：系统主要运行的网络区域，即安全I区、安全II区、安全I</w:t>
+      </w:r>
+      <w:r>
+        <w:rPr>
+          <w:rFonts w:ascii="仿宋" w:eastAsia="仿宋" w:hAnsi="仿宋"/>
           <w:sz w:val="32"/>
         </w:rPr>
         <w:t>II</w:t>
@@ -1179,27 +889,6 @@
           <w:rFonts w:ascii="仿宋" w:eastAsia="仿宋" w:hAnsi="仿宋" w:hint="eastAsia"/>
           <w:sz w:val="32"/>
         </w:rPr>
-        <w:t>区、安全</w:t>
-      </w:r>
-      <w:r>
-        <w:rPr>
-          <w:rFonts w:ascii="仿宋" w:eastAsia="仿宋" w:hAnsi="仿宋" w:hint="eastAsia"/>
-          <w:sz w:val="32"/>
-        </w:rPr>
-        <w:t>I</w:t>
-      </w:r>
-      <w:r>
-        <w:rPr>
-          <w:rFonts w:ascii="仿宋" w:eastAsia="仿宋" w:hAnsi="仿宋"/>
-          <w:sz w:val="32"/>
-        </w:rPr>
-        <w:t>II</w:t>
-      </w:r>
-      <w:r>
-        <w:rPr>
-          <w:rFonts w:ascii="仿宋" w:eastAsia="仿宋" w:hAnsi="仿宋" w:hint="eastAsia"/>
-          <w:sz w:val="32"/>
-        </w:rPr>
         <w:t>区等</w:t>
       </w:r>
     </w:p>
@@ -1235,14 +924,7 @@
           <w:rFonts w:ascii="仿宋" w:eastAsia="仿宋" w:hAnsi="仿宋" w:hint="eastAsia"/>
           <w:sz w:val="32"/>
         </w:rPr>
-        <w:t>racle</w:t>
-      </w:r>
-      <w:r>
-        <w:rPr>
-          <w:rFonts w:ascii="仿宋" w:eastAsia="仿宋" w:hAnsi="仿宋" w:hint="eastAsia"/>
-          <w:sz w:val="32"/>
-        </w:rPr>
-        <w:t>、</w:t>
+        <w:t>racle、</w:t>
       </w:r>
       <w:proofErr w:type="spellStart"/>
       <w:r>
@@ -1293,21 +975,7 @@
           <w:rFonts w:ascii="仿宋" w:eastAsia="仿宋" w:hAnsi="仿宋" w:hint="eastAsia"/>
           <w:sz w:val="32"/>
         </w:rPr>
-        <w:t>racle</w:t>
-      </w:r>
-      <w:r>
-        <w:rPr>
-          <w:rFonts w:ascii="仿宋" w:eastAsia="仿宋" w:hAnsi="仿宋" w:hint="eastAsia"/>
-          <w:sz w:val="32"/>
-        </w:rPr>
-        <w:t>，则填写形如“</w:t>
-      </w:r>
-      <w:r>
-        <w:rPr>
-          <w:rFonts w:ascii="仿宋" w:eastAsia="仿宋" w:hAnsi="仿宋" w:hint="eastAsia"/>
-          <w:sz w:val="32"/>
-        </w:rPr>
-        <w:t>1</w:t>
+        <w:t>racle，则填写形如“1</w:t>
       </w:r>
       <w:r>
         <w:rPr>
@@ -1342,14 +1010,7 @@
           <w:rFonts w:ascii="仿宋" w:eastAsia="仿宋" w:hAnsi="仿宋" w:hint="eastAsia"/>
           <w:sz w:val="32"/>
         </w:rPr>
-        <w:t>系统概述：系统主</w:t>
-      </w:r>
-      <w:r>
-        <w:rPr>
-          <w:rFonts w:ascii="仿宋" w:eastAsia="仿宋" w:hAnsi="仿宋" w:hint="eastAsia"/>
-          <w:sz w:val="32"/>
-        </w:rPr>
-        <w:t>要功能概述</w:t>
+        <w:t>系统概述：系统主要功能概述</w:t>
       </w:r>
     </w:p>
     <w:p>
@@ -1478,12 +1139,21 @@
           <w:sz w:val="32"/>
         </w:rPr>
       </w:pPr>
-      <w:r>
-        <w:rPr>
-          <w:rFonts w:ascii="仿宋" w:eastAsia="仿宋" w:hAnsi="仿宋" w:hint="eastAsia"/>
-          <w:sz w:val="32"/>
-        </w:rPr>
-        <w:t>运维商联系人：系统运维厂商的联系人和联系方式，格式为“联系人姓名：联系方式（手机号码或座机号码）”。</w:t>
+      <w:proofErr w:type="gramStart"/>
+      <w:r>
+        <w:rPr>
+          <w:rFonts w:ascii="仿宋" w:eastAsia="仿宋" w:hAnsi="仿宋" w:hint="eastAsia"/>
+          <w:sz w:val="32"/>
+        </w:rPr>
+        <w:t>运维商联系人</w:t>
+      </w:r>
+      <w:proofErr w:type="gramEnd"/>
+      <w:r>
+        <w:rPr>
+          <w:rFonts w:ascii="仿宋" w:eastAsia="仿宋" w:hAnsi="仿宋" w:hint="eastAsia"/>
+          <w:sz w:val="32"/>
+        </w:rPr>
+        <w:t>：系统运维厂商的联系人和联系方式，格式为“联系人姓名：联系方式（手机号码或座机号码）”。</w:t>
       </w:r>
     </w:p>
     <w:p>
@@ -1504,14 +1174,7 @@
           <w:rFonts w:ascii="仿宋" w:eastAsia="仿宋" w:hAnsi="仿宋" w:hint="eastAsia"/>
           <w:sz w:val="32"/>
         </w:rPr>
-        <w:t>首次上线时间：系统首次上线时间，精确到月份，格式为“</w:t>
-      </w:r>
-      <w:r>
-        <w:rPr>
-          <w:rFonts w:ascii="仿宋" w:eastAsia="仿宋" w:hAnsi="仿宋" w:hint="eastAsia"/>
-          <w:sz w:val="32"/>
-        </w:rPr>
-        <w:t>Y</w:t>
+        <w:t>首次上线时间：系统首次上线时间，精确到月份，格式为“Y</w:t>
       </w:r>
       <w:r>
         <w:rPr>
@@ -1525,14 +1188,7 @@
           <w:rFonts w:ascii="仿宋" w:eastAsia="仿宋" w:hAnsi="仿宋" w:hint="eastAsia"/>
           <w:sz w:val="32"/>
         </w:rPr>
-        <w:t>”，如“</w:t>
-      </w:r>
-      <w:r>
-        <w:rPr>
-          <w:rFonts w:ascii="仿宋" w:eastAsia="仿宋" w:hAnsi="仿宋" w:hint="eastAsia"/>
-          <w:sz w:val="32"/>
-        </w:rPr>
-        <w:t>2</w:t>
+        <w:t>”，如“2</w:t>
       </w:r>
       <w:r>
         <w:rPr>
@@ -1567,14 +1223,7 @@
           <w:rFonts w:ascii="仿宋" w:eastAsia="仿宋" w:hAnsi="仿宋" w:hint="eastAsia"/>
           <w:sz w:val="32"/>
         </w:rPr>
-        <w:t>最近一次上线时间：系统最近一次上线时间，精确到月份，格式为“</w:t>
-      </w:r>
-      <w:r>
-        <w:rPr>
-          <w:rFonts w:ascii="仿宋" w:eastAsia="仿宋" w:hAnsi="仿宋" w:hint="eastAsia"/>
-          <w:sz w:val="32"/>
-        </w:rPr>
-        <w:t>Y</w:t>
+        <w:t>最近一次上线时间：系统最近一次上线时间，精确到月份，格式为“Y</w:t>
       </w:r>
       <w:r>
         <w:rPr>
@@ -1588,14 +1237,7 @@
           <w:rFonts w:ascii="仿宋" w:eastAsia="仿宋" w:hAnsi="仿宋" w:hint="eastAsia"/>
           <w:sz w:val="32"/>
         </w:rPr>
-        <w:t>”，如“</w:t>
-      </w:r>
-      <w:r>
-        <w:rPr>
-          <w:rFonts w:ascii="仿宋" w:eastAsia="仿宋" w:hAnsi="仿宋" w:hint="eastAsia"/>
-          <w:sz w:val="32"/>
-        </w:rPr>
-        <w:t>2</w:t>
+        <w:t>”，如“2</w:t>
       </w:r>
       <w:r>
         <w:rPr>
@@ -1632,6 +1274,422 @@
           <w:rFonts w:ascii="仿宋" w:eastAsia="仿宋" w:hAnsi="仿宋" w:hint="eastAsia"/>
           <w:sz w:val="32"/>
         </w:rPr>
+        <w:t>、M02元数据-系统数据资产概要，每个生产数据库一条记录</w:t>
+      </w:r>
+    </w:p>
+    <w:p>
+      <w:pPr>
+        <w:pStyle w:val="af"/>
+        <w:numPr>
+          <w:ilvl w:val="0"/>
+          <w:numId w:val="3"/>
+        </w:numPr>
+        <w:ind w:firstLineChars="0"/>
+        <w:rPr>
+          <w:rFonts w:ascii="仿宋" w:eastAsia="仿宋" w:hAnsi="仿宋"/>
+          <w:sz w:val="32"/>
+        </w:rPr>
+      </w:pPr>
+      <w:r>
+        <w:rPr>
+          <w:rFonts w:ascii="仿宋" w:eastAsia="仿宋" w:hAnsi="仿宋" w:hint="eastAsia"/>
+          <w:sz w:val="32"/>
+        </w:rPr>
+        <w:t>应用编号：与M</w:t>
+      </w:r>
+      <w:r>
+        <w:rPr>
+          <w:rFonts w:ascii="仿宋" w:eastAsia="仿宋" w:hAnsi="仿宋"/>
+          <w:sz w:val="32"/>
+        </w:rPr>
+        <w:t>01</w:t>
+      </w:r>
+      <w:r>
+        <w:rPr>
+          <w:rFonts w:ascii="仿宋" w:eastAsia="仿宋" w:hAnsi="仿宋" w:hint="eastAsia"/>
+          <w:sz w:val="32"/>
+        </w:rPr>
+        <w:t>的对应项一致</w:t>
+      </w:r>
+    </w:p>
+    <w:p>
+      <w:pPr>
+        <w:pStyle w:val="af"/>
+        <w:numPr>
+          <w:ilvl w:val="0"/>
+          <w:numId w:val="3"/>
+        </w:numPr>
+        <w:ind w:firstLineChars="0"/>
+        <w:rPr>
+          <w:rFonts w:ascii="仿宋" w:eastAsia="仿宋" w:hAnsi="仿宋"/>
+          <w:sz w:val="32"/>
+        </w:rPr>
+      </w:pPr>
+      <w:r>
+        <w:rPr>
+          <w:rFonts w:ascii="仿宋" w:eastAsia="仿宋" w:hAnsi="仿宋" w:hint="eastAsia"/>
+          <w:sz w:val="32"/>
+        </w:rPr>
+        <w:t>应用名称或系统名称：与M</w:t>
+      </w:r>
+      <w:r>
+        <w:rPr>
+          <w:rFonts w:ascii="仿宋" w:eastAsia="仿宋" w:hAnsi="仿宋"/>
+          <w:sz w:val="32"/>
+        </w:rPr>
+        <w:t>01</w:t>
+      </w:r>
+      <w:r>
+        <w:rPr>
+          <w:rFonts w:ascii="仿宋" w:eastAsia="仿宋" w:hAnsi="仿宋" w:hint="eastAsia"/>
+          <w:sz w:val="32"/>
+        </w:rPr>
+        <w:t>的对应项一致</w:t>
+      </w:r>
+    </w:p>
+    <w:p>
+      <w:pPr>
+        <w:pStyle w:val="af"/>
+        <w:numPr>
+          <w:ilvl w:val="0"/>
+          <w:numId w:val="3"/>
+        </w:numPr>
+        <w:ind w:firstLineChars="0"/>
+        <w:rPr>
+          <w:rFonts w:ascii="仿宋" w:eastAsia="仿宋" w:hAnsi="仿宋"/>
+          <w:sz w:val="32"/>
+        </w:rPr>
+      </w:pPr>
+      <w:r>
+        <w:rPr>
+          <w:rFonts w:ascii="仿宋" w:eastAsia="仿宋" w:hAnsi="仿宋" w:hint="eastAsia"/>
+          <w:sz w:val="32"/>
+        </w:rPr>
+        <w:t>数据库名称：系统使用的数据库实例名或服务名，如果该实例下有多个schema，需要标明对应系统使用的schema，实例名和schema以“:”（英文半角冒号）分隔，schema之间以“/</w:t>
+      </w:r>
+      <w:r>
+        <w:rPr>
+          <w:rFonts w:ascii="仿宋" w:eastAsia="仿宋" w:hAnsi="仿宋"/>
+          <w:sz w:val="32"/>
+        </w:rPr>
+        <w:t>”</w:t>
+      </w:r>
+      <w:r>
+        <w:rPr>
+          <w:rFonts w:ascii="仿宋" w:eastAsia="仿宋" w:hAnsi="仿宋" w:hint="eastAsia"/>
+          <w:sz w:val="32"/>
+        </w:rPr>
+        <w:t>分隔，如“</w:t>
+      </w:r>
+      <w:proofErr w:type="spellStart"/>
+      <w:r>
+        <w:rPr>
+          <w:rFonts w:ascii="仿宋" w:eastAsia="仿宋" w:hAnsi="仿宋" w:hint="eastAsia"/>
+          <w:sz w:val="32"/>
+        </w:rPr>
+        <w:t>n</w:t>
+      </w:r>
+      <w:r>
+        <w:rPr>
+          <w:rFonts w:ascii="仿宋" w:eastAsia="仿宋" w:hAnsi="仿宋"/>
+          <w:sz w:val="32"/>
+        </w:rPr>
+        <w:t>woa:cfg</w:t>
+      </w:r>
+      <w:proofErr w:type="spellEnd"/>
+      <w:r>
+        <w:rPr>
+          <w:rFonts w:ascii="仿宋" w:eastAsia="仿宋" w:hAnsi="仿宋"/>
+          <w:sz w:val="32"/>
+        </w:rPr>
+        <w:t>/</w:t>
+      </w:r>
+      <w:proofErr w:type="spellStart"/>
+      <w:r>
+        <w:rPr>
+          <w:rFonts w:ascii="仿宋" w:eastAsia="仿宋" w:hAnsi="仿宋"/>
+          <w:sz w:val="32"/>
+        </w:rPr>
+        <w:t>oa</w:t>
+      </w:r>
+      <w:proofErr w:type="spellEnd"/>
+      <w:r>
+        <w:rPr>
+          <w:rFonts w:ascii="仿宋" w:eastAsia="仿宋" w:hAnsi="仿宋"/>
+          <w:sz w:val="32"/>
+        </w:rPr>
+        <w:t>/</w:t>
+      </w:r>
+      <w:proofErr w:type="spellStart"/>
+      <w:r>
+        <w:rPr>
+          <w:rFonts w:ascii="仿宋" w:eastAsia="仿宋" w:hAnsi="仿宋"/>
+          <w:sz w:val="32"/>
+        </w:rPr>
+        <w:t>trs</w:t>
+      </w:r>
+      <w:proofErr w:type="spellEnd"/>
+      <w:r>
+        <w:rPr>
+          <w:rFonts w:ascii="仿宋" w:eastAsia="仿宋" w:hAnsi="仿宋" w:hint="eastAsia"/>
+          <w:sz w:val="32"/>
+        </w:rPr>
+        <w:t>”</w:t>
+      </w:r>
+    </w:p>
+    <w:p>
+      <w:pPr>
+        <w:pStyle w:val="af"/>
+        <w:numPr>
+          <w:ilvl w:val="0"/>
+          <w:numId w:val="3"/>
+        </w:numPr>
+        <w:ind w:firstLineChars="0"/>
+        <w:rPr>
+          <w:rFonts w:ascii="仿宋" w:eastAsia="仿宋" w:hAnsi="仿宋"/>
+          <w:sz w:val="32"/>
+        </w:rPr>
+      </w:pPr>
+      <w:r>
+        <w:rPr>
+          <w:rFonts w:ascii="仿宋" w:eastAsia="仿宋" w:hAnsi="仿宋" w:hint="eastAsia"/>
+          <w:sz w:val="32"/>
+        </w:rPr>
+        <w:t>数据库字符集：系统使用的数据库字符集，统一大写英文，如“</w:t>
+      </w:r>
+      <w:r>
+        <w:rPr>
+          <w:rFonts w:ascii="仿宋" w:eastAsia="仿宋" w:hAnsi="仿宋"/>
+          <w:sz w:val="32"/>
+        </w:rPr>
+        <w:t>ZHS16GBK</w:t>
+      </w:r>
+      <w:r>
+        <w:rPr>
+          <w:rFonts w:ascii="仿宋" w:eastAsia="仿宋" w:hAnsi="仿宋" w:hint="eastAsia"/>
+          <w:sz w:val="32"/>
+        </w:rPr>
+        <w:t>”。</w:t>
+      </w:r>
+    </w:p>
+    <w:p>
+      <w:pPr>
+        <w:pStyle w:val="af"/>
+        <w:numPr>
+          <w:ilvl w:val="0"/>
+          <w:numId w:val="3"/>
+        </w:numPr>
+        <w:ind w:firstLineChars="0"/>
+        <w:rPr>
+          <w:rFonts w:ascii="仿宋" w:eastAsia="仿宋" w:hAnsi="仿宋"/>
+          <w:sz w:val="32"/>
+        </w:rPr>
+      </w:pPr>
+      <w:r>
+        <w:rPr>
+          <w:rFonts w:ascii="仿宋" w:eastAsia="仿宋" w:hAnsi="仿宋" w:hint="eastAsia"/>
+          <w:sz w:val="32"/>
+        </w:rPr>
+        <w:lastRenderedPageBreak/>
+        <w:t>数据总量（GB)/记录数：填报时的生产系统数据总量（生产</w:t>
+      </w:r>
+      <w:proofErr w:type="gramStart"/>
+      <w:r>
+        <w:rPr>
+          <w:rFonts w:ascii="仿宋" w:eastAsia="仿宋" w:hAnsi="仿宋" w:hint="eastAsia"/>
+          <w:sz w:val="32"/>
+        </w:rPr>
+        <w:t>库大小</w:t>
+      </w:r>
+      <w:proofErr w:type="gramEnd"/>
+      <w:r>
+        <w:rPr>
+          <w:rFonts w:ascii="仿宋" w:eastAsia="仿宋" w:hAnsi="仿宋" w:hint="eastAsia"/>
+          <w:sz w:val="32"/>
+        </w:rPr>
+        <w:t>和记录数，以“/</w:t>
+      </w:r>
+      <w:r>
+        <w:rPr>
+          <w:rFonts w:ascii="仿宋" w:eastAsia="仿宋" w:hAnsi="仿宋"/>
+          <w:sz w:val="32"/>
+        </w:rPr>
+        <w:t>”</w:t>
+      </w:r>
+      <w:r>
+        <w:rPr>
+          <w:rFonts w:ascii="仿宋" w:eastAsia="仿宋" w:hAnsi="仿宋" w:hint="eastAsia"/>
+          <w:sz w:val="32"/>
+        </w:rPr>
+        <w:t>分隔），</w:t>
+      </w:r>
+      <w:bookmarkStart w:id="4" w:name="_Hlk520298432"/>
+      <w:r>
+        <w:rPr>
+          <w:rFonts w:ascii="仿宋" w:eastAsia="仿宋" w:hAnsi="仿宋" w:hint="eastAsia"/>
+          <w:color w:val="FF0000"/>
+          <w:sz w:val="32"/>
+        </w:rPr>
+        <w:t>填写不带分隔符的阿拉伯数字。</w:t>
+      </w:r>
+      <w:bookmarkEnd w:id="4"/>
+    </w:p>
+    <w:p>
+      <w:pPr>
+        <w:pStyle w:val="af"/>
+        <w:numPr>
+          <w:ilvl w:val="0"/>
+          <w:numId w:val="3"/>
+        </w:numPr>
+        <w:ind w:firstLineChars="0"/>
+        <w:rPr>
+          <w:rFonts w:ascii="仿宋" w:eastAsia="仿宋" w:hAnsi="仿宋"/>
+          <w:color w:val="FF0000"/>
+          <w:sz w:val="32"/>
+        </w:rPr>
+      </w:pPr>
+      <w:r>
+        <w:rPr>
+          <w:rFonts w:ascii="仿宋" w:eastAsia="仿宋" w:hAnsi="仿宋" w:hint="eastAsia"/>
+          <w:sz w:val="32"/>
+        </w:rPr>
+        <w:t>日增量(MB)/记录数：填报时的生产数据库日增量（生产</w:t>
+      </w:r>
+      <w:proofErr w:type="gramStart"/>
+      <w:r>
+        <w:rPr>
+          <w:rFonts w:ascii="仿宋" w:eastAsia="仿宋" w:hAnsi="仿宋" w:hint="eastAsia"/>
+          <w:sz w:val="32"/>
+        </w:rPr>
+        <w:t>库大小</w:t>
+      </w:r>
+      <w:proofErr w:type="gramEnd"/>
+      <w:r>
+        <w:rPr>
+          <w:rFonts w:ascii="仿宋" w:eastAsia="仿宋" w:hAnsi="仿宋" w:hint="eastAsia"/>
+          <w:sz w:val="32"/>
+        </w:rPr>
+        <w:t>和记录数，以“/</w:t>
+      </w:r>
+      <w:r>
+        <w:rPr>
+          <w:rFonts w:ascii="仿宋" w:eastAsia="仿宋" w:hAnsi="仿宋"/>
+          <w:sz w:val="32"/>
+        </w:rPr>
+        <w:t>”</w:t>
+      </w:r>
+      <w:r>
+        <w:rPr>
+          <w:rFonts w:ascii="仿宋" w:eastAsia="仿宋" w:hAnsi="仿宋" w:hint="eastAsia"/>
+          <w:sz w:val="32"/>
+        </w:rPr>
+        <w:t>分隔），可根据多个备份时点的大小差异估算，无需精确，</w:t>
+      </w:r>
+      <w:r>
+        <w:rPr>
+          <w:rFonts w:ascii="仿宋" w:eastAsia="仿宋" w:hAnsi="仿宋" w:hint="eastAsia"/>
+          <w:color w:val="FF0000"/>
+          <w:sz w:val="32"/>
+        </w:rPr>
+        <w:t>填写不带分隔符的阿拉伯数字。</w:t>
+      </w:r>
+    </w:p>
+    <w:p>
+      <w:pPr>
+        <w:pStyle w:val="af"/>
+        <w:numPr>
+          <w:ilvl w:val="0"/>
+          <w:numId w:val="3"/>
+        </w:numPr>
+        <w:ind w:firstLineChars="0"/>
+        <w:rPr>
+          <w:rFonts w:ascii="仿宋" w:eastAsia="仿宋" w:hAnsi="仿宋"/>
+          <w:sz w:val="32"/>
+        </w:rPr>
+      </w:pPr>
+      <w:r>
+        <w:rPr>
+          <w:rFonts w:ascii="仿宋" w:eastAsia="仿宋" w:hAnsi="仿宋" w:hint="eastAsia"/>
+          <w:sz w:val="32"/>
+        </w:rPr>
+        <w:t>数据保留时间：系统数据保留时间，未设定保留时间的填“永久”。</w:t>
+      </w:r>
+    </w:p>
+    <w:p>
+      <w:pPr>
+        <w:pStyle w:val="af"/>
+        <w:numPr>
+          <w:ilvl w:val="0"/>
+          <w:numId w:val="3"/>
+        </w:numPr>
+        <w:ind w:firstLineChars="0"/>
+        <w:rPr>
+          <w:rFonts w:ascii="仿宋" w:eastAsia="仿宋" w:hAnsi="仿宋"/>
+          <w:sz w:val="32"/>
+        </w:rPr>
+      </w:pPr>
+      <w:r>
+        <w:rPr>
+          <w:rFonts w:ascii="仿宋" w:eastAsia="仿宋" w:hAnsi="仿宋" w:hint="eastAsia"/>
+          <w:sz w:val="32"/>
+        </w:rPr>
+        <w:t>主要业务数据对象：根据《E</w:t>
+      </w:r>
+      <w:r>
+        <w:rPr>
+          <w:rFonts w:ascii="仿宋" w:eastAsia="仿宋" w:hAnsi="仿宋"/>
+          <w:sz w:val="32"/>
+        </w:rPr>
+        <w:t>A</w:t>
+      </w:r>
+      <w:r>
+        <w:rPr>
+          <w:rFonts w:ascii="仿宋" w:eastAsia="仿宋" w:hAnsi="仿宋" w:hint="eastAsia"/>
+          <w:sz w:val="32"/>
+        </w:rPr>
+        <w:t>架构》中数据架构的概念实体填写，没有对应概念实体的，</w:t>
+      </w:r>
+      <w:proofErr w:type="gramStart"/>
+      <w:r>
+        <w:rPr>
+          <w:rFonts w:ascii="仿宋" w:eastAsia="仿宋" w:hAnsi="仿宋" w:hint="eastAsia"/>
+          <w:sz w:val="32"/>
+        </w:rPr>
+        <w:t>按数据</w:t>
+      </w:r>
+      <w:proofErr w:type="gramEnd"/>
+      <w:r>
+        <w:rPr>
+          <w:rFonts w:ascii="仿宋" w:eastAsia="仿宋" w:hAnsi="仿宋" w:hint="eastAsia"/>
+          <w:sz w:val="32"/>
+        </w:rPr>
+        <w:t>架构的数据主题填写。</w:t>
+      </w:r>
+    </w:p>
+    <w:p>
+      <w:pPr>
+        <w:pStyle w:val="af"/>
+        <w:numPr>
+          <w:ilvl w:val="0"/>
+          <w:numId w:val="3"/>
+        </w:numPr>
+        <w:ind w:firstLineChars="0"/>
+        <w:rPr>
+          <w:rFonts w:ascii="仿宋" w:eastAsia="仿宋" w:hAnsi="仿宋"/>
+          <w:sz w:val="32"/>
+        </w:rPr>
+      </w:pPr>
+      <w:r>
+        <w:rPr>
+          <w:rFonts w:ascii="仿宋" w:eastAsia="仿宋" w:hAnsi="仿宋" w:hint="eastAsia"/>
+          <w:sz w:val="32"/>
+        </w:rPr>
+        <w:t>备份方式：数据库采用的备份方式，如磁带、虚拟磁带</w:t>
+      </w:r>
+      <w:r>
+        <w:rPr>
+          <w:rFonts w:hint="eastAsia"/>
+        </w:rPr>
         <w:t>、</w:t>
       </w:r>
       <w:r>
@@ -1639,28 +1697,7 @@
           <w:rFonts w:ascii="仿宋" w:eastAsia="仿宋" w:hAnsi="仿宋" w:hint="eastAsia"/>
           <w:sz w:val="32"/>
         </w:rPr>
-        <w:t>M02</w:t>
-      </w:r>
-      <w:r>
-        <w:rPr>
-          <w:rFonts w:ascii="仿宋" w:eastAsia="仿宋" w:hAnsi="仿宋" w:hint="eastAsia"/>
-          <w:sz w:val="32"/>
-        </w:rPr>
-        <w:t>元数据</w:t>
-      </w:r>
-      <w:r>
-        <w:rPr>
-          <w:rFonts w:ascii="仿宋" w:eastAsia="仿宋" w:hAnsi="仿宋" w:hint="eastAsia"/>
-          <w:sz w:val="32"/>
-        </w:rPr>
-        <w:t>-</w:t>
-      </w:r>
-      <w:r>
-        <w:rPr>
-          <w:rFonts w:ascii="仿宋" w:eastAsia="仿宋" w:hAnsi="仿宋" w:hint="eastAsia"/>
-          <w:sz w:val="32"/>
-        </w:rPr>
-        <w:t>系统数据资产概要，每个生产数据库一条记录</w:t>
+        <w:t>磁盘。</w:t>
       </w:r>
     </w:p>
     <w:p>
@@ -1681,28 +1718,7 @@
           <w:rFonts w:ascii="仿宋" w:eastAsia="仿宋" w:hAnsi="仿宋" w:hint="eastAsia"/>
           <w:sz w:val="32"/>
         </w:rPr>
-        <w:t>应用编号：与</w:t>
-      </w:r>
-      <w:r>
-        <w:rPr>
-          <w:rFonts w:ascii="仿宋" w:eastAsia="仿宋" w:hAnsi="仿宋" w:hint="eastAsia"/>
-          <w:sz w:val="32"/>
-        </w:rPr>
-        <w:t>M</w:t>
-      </w:r>
-      <w:r>
-        <w:rPr>
-          <w:rFonts w:ascii="仿宋" w:eastAsia="仿宋" w:hAnsi="仿宋"/>
-          <w:sz w:val="32"/>
-        </w:rPr>
-        <w:t>01</w:t>
-      </w:r>
-      <w:r>
-        <w:rPr>
-          <w:rFonts w:ascii="仿宋" w:eastAsia="仿宋" w:hAnsi="仿宋" w:hint="eastAsia"/>
-          <w:sz w:val="32"/>
-        </w:rPr>
-        <w:t>的对应项一致</w:t>
+        <w:t>备份周期：数据库的备份周期和策略，填写格式例如“每周六全量”、“每天增量”等。</w:t>
       </w:r>
     </w:p>
     <w:p>
@@ -1718,500 +1734,6 @@
           <w:sz w:val="32"/>
         </w:rPr>
       </w:pPr>
-      <w:r>
-        <w:rPr>
-          <w:rFonts w:ascii="仿宋" w:eastAsia="仿宋" w:hAnsi="仿宋" w:hint="eastAsia"/>
-          <w:sz w:val="32"/>
-        </w:rPr>
-        <w:t>应用名称或系统名称：与</w:t>
-      </w:r>
-      <w:r>
-        <w:rPr>
-          <w:rFonts w:ascii="仿宋" w:eastAsia="仿宋" w:hAnsi="仿宋" w:hint="eastAsia"/>
-          <w:sz w:val="32"/>
-        </w:rPr>
-        <w:t>M</w:t>
-      </w:r>
-      <w:r>
-        <w:rPr>
-          <w:rFonts w:ascii="仿宋" w:eastAsia="仿宋" w:hAnsi="仿宋"/>
-          <w:sz w:val="32"/>
-        </w:rPr>
-        <w:t>01</w:t>
-      </w:r>
-      <w:r>
-        <w:rPr>
-          <w:rFonts w:ascii="仿宋" w:eastAsia="仿宋" w:hAnsi="仿宋" w:hint="eastAsia"/>
-          <w:sz w:val="32"/>
-        </w:rPr>
-        <w:t>的对应项一致</w:t>
-      </w:r>
-    </w:p>
-    <w:p>
-      <w:pPr>
-        <w:pStyle w:val="af"/>
-        <w:numPr>
-          <w:ilvl w:val="0"/>
-          <w:numId w:val="3"/>
-        </w:numPr>
-        <w:ind w:firstLineChars="0"/>
-        <w:rPr>
-          <w:rFonts w:ascii="仿宋" w:eastAsia="仿宋" w:hAnsi="仿宋"/>
-          <w:sz w:val="32"/>
-        </w:rPr>
-      </w:pPr>
-      <w:r>
-        <w:rPr>
-          <w:rFonts w:ascii="仿宋" w:eastAsia="仿宋" w:hAnsi="仿宋" w:hint="eastAsia"/>
-          <w:sz w:val="32"/>
-        </w:rPr>
-        <w:t>数据库名称：系统使用的数据库实例名或服务名，如果该实例下有多个</w:t>
-      </w:r>
-      <w:r>
-        <w:rPr>
-          <w:rFonts w:ascii="仿宋" w:eastAsia="仿宋" w:hAnsi="仿宋" w:hint="eastAsia"/>
-          <w:sz w:val="32"/>
-        </w:rPr>
-        <w:t>schema</w:t>
-      </w:r>
-      <w:r>
-        <w:rPr>
-          <w:rFonts w:ascii="仿宋" w:eastAsia="仿宋" w:hAnsi="仿宋" w:hint="eastAsia"/>
-          <w:sz w:val="32"/>
-        </w:rPr>
-        <w:t>，需要标明对应系统使用的</w:t>
-      </w:r>
-      <w:r>
-        <w:rPr>
-          <w:rFonts w:ascii="仿宋" w:eastAsia="仿宋" w:hAnsi="仿宋" w:hint="eastAsia"/>
-          <w:sz w:val="32"/>
-        </w:rPr>
-        <w:t>schema</w:t>
-      </w:r>
-      <w:r>
-        <w:rPr>
-          <w:rFonts w:ascii="仿宋" w:eastAsia="仿宋" w:hAnsi="仿宋" w:hint="eastAsia"/>
-          <w:sz w:val="32"/>
-        </w:rPr>
-        <w:t>，实例名和</w:t>
-      </w:r>
-      <w:r>
-        <w:rPr>
-          <w:rFonts w:ascii="仿宋" w:eastAsia="仿宋" w:hAnsi="仿宋" w:hint="eastAsia"/>
-          <w:sz w:val="32"/>
-        </w:rPr>
-        <w:t>schema</w:t>
-      </w:r>
-      <w:r>
-        <w:rPr>
-          <w:rFonts w:ascii="仿宋" w:eastAsia="仿宋" w:hAnsi="仿宋" w:hint="eastAsia"/>
-          <w:sz w:val="32"/>
-        </w:rPr>
-        <w:t>以“</w:t>
-      </w:r>
-      <w:r>
-        <w:rPr>
-          <w:rFonts w:ascii="仿宋" w:eastAsia="仿宋" w:hAnsi="仿宋" w:hint="eastAsia"/>
-          <w:sz w:val="32"/>
-        </w:rPr>
-        <w:t>:</w:t>
-      </w:r>
-      <w:r>
-        <w:rPr>
-          <w:rFonts w:ascii="仿宋" w:eastAsia="仿宋" w:hAnsi="仿宋" w:hint="eastAsia"/>
-          <w:sz w:val="32"/>
-        </w:rPr>
-        <w:t>”（英文半角冒号）分隔，</w:t>
-      </w:r>
-      <w:r>
-        <w:rPr>
-          <w:rFonts w:ascii="仿宋" w:eastAsia="仿宋" w:hAnsi="仿宋" w:hint="eastAsia"/>
-          <w:sz w:val="32"/>
-        </w:rPr>
-        <w:t>schema</w:t>
-      </w:r>
-      <w:r>
-        <w:rPr>
-          <w:rFonts w:ascii="仿宋" w:eastAsia="仿宋" w:hAnsi="仿宋" w:hint="eastAsia"/>
-          <w:sz w:val="32"/>
-        </w:rPr>
-        <w:t>之间以“</w:t>
-      </w:r>
-      <w:r>
-        <w:rPr>
-          <w:rFonts w:ascii="仿宋" w:eastAsia="仿宋" w:hAnsi="仿宋" w:hint="eastAsia"/>
-          <w:sz w:val="32"/>
-        </w:rPr>
-        <w:t>/</w:t>
-      </w:r>
-      <w:r>
-        <w:rPr>
-          <w:rFonts w:ascii="仿宋" w:eastAsia="仿宋" w:hAnsi="仿宋"/>
-          <w:sz w:val="32"/>
-        </w:rPr>
-        <w:t>”</w:t>
-      </w:r>
-      <w:r>
-        <w:rPr>
-          <w:rFonts w:ascii="仿宋" w:eastAsia="仿宋" w:hAnsi="仿宋" w:hint="eastAsia"/>
-          <w:sz w:val="32"/>
-        </w:rPr>
-        <w:t>分隔，如“</w:t>
-      </w:r>
-      <w:proofErr w:type="spellStart"/>
-      <w:r>
-        <w:rPr>
-          <w:rFonts w:ascii="仿宋" w:eastAsia="仿宋" w:hAnsi="仿宋" w:hint="eastAsia"/>
-          <w:sz w:val="32"/>
-        </w:rPr>
-        <w:t>n</w:t>
-      </w:r>
-      <w:r>
-        <w:rPr>
-          <w:rFonts w:ascii="仿宋" w:eastAsia="仿宋" w:hAnsi="仿宋"/>
-          <w:sz w:val="32"/>
-        </w:rPr>
-        <w:t>woa:cfg</w:t>
-      </w:r>
-      <w:proofErr w:type="spellEnd"/>
-      <w:r>
-        <w:rPr>
-          <w:rFonts w:ascii="仿宋" w:eastAsia="仿宋" w:hAnsi="仿宋"/>
-          <w:sz w:val="32"/>
-        </w:rPr>
-        <w:t>/</w:t>
-      </w:r>
-      <w:proofErr w:type="spellStart"/>
-      <w:r>
-        <w:rPr>
-          <w:rFonts w:ascii="仿宋" w:eastAsia="仿宋" w:hAnsi="仿宋"/>
-          <w:sz w:val="32"/>
-        </w:rPr>
-        <w:t>oa</w:t>
-      </w:r>
-      <w:proofErr w:type="spellEnd"/>
-      <w:r>
-        <w:rPr>
-          <w:rFonts w:ascii="仿宋" w:eastAsia="仿宋" w:hAnsi="仿宋"/>
-          <w:sz w:val="32"/>
-        </w:rPr>
-        <w:t>/</w:t>
-      </w:r>
-      <w:proofErr w:type="spellStart"/>
-      <w:r>
-        <w:rPr>
-          <w:rFonts w:ascii="仿宋" w:eastAsia="仿宋" w:hAnsi="仿宋"/>
-          <w:sz w:val="32"/>
-        </w:rPr>
-        <w:t>trs</w:t>
-      </w:r>
-      <w:proofErr w:type="spellEnd"/>
-      <w:r>
-        <w:rPr>
-          <w:rFonts w:ascii="仿宋" w:eastAsia="仿宋" w:hAnsi="仿宋" w:hint="eastAsia"/>
-          <w:sz w:val="32"/>
-        </w:rPr>
-        <w:t>”</w:t>
-      </w:r>
-    </w:p>
-    <w:p>
-      <w:pPr>
-        <w:pStyle w:val="af"/>
-        <w:numPr>
-          <w:ilvl w:val="0"/>
-          <w:numId w:val="3"/>
-        </w:numPr>
-        <w:ind w:firstLineChars="0"/>
-        <w:rPr>
-          <w:rFonts w:ascii="仿宋" w:eastAsia="仿宋" w:hAnsi="仿宋"/>
-          <w:sz w:val="32"/>
-        </w:rPr>
-      </w:pPr>
-      <w:r>
-        <w:rPr>
-          <w:rFonts w:ascii="仿宋" w:eastAsia="仿宋" w:hAnsi="仿宋" w:hint="eastAsia"/>
-          <w:sz w:val="32"/>
-        </w:rPr>
-        <w:t>数据库字符集：系统使用的数据库字符集，统一大写英文，如“</w:t>
-      </w:r>
-      <w:r>
-        <w:rPr>
-          <w:rFonts w:ascii="仿宋" w:eastAsia="仿宋" w:hAnsi="仿宋"/>
-          <w:sz w:val="32"/>
-        </w:rPr>
-        <w:t>ZHS16GBK</w:t>
-      </w:r>
-      <w:r>
-        <w:rPr>
-          <w:rFonts w:ascii="仿宋" w:eastAsia="仿宋" w:hAnsi="仿宋" w:hint="eastAsia"/>
-          <w:sz w:val="32"/>
-        </w:rPr>
-        <w:t>”。</w:t>
-      </w:r>
-    </w:p>
-    <w:p>
-      <w:pPr>
-        <w:pStyle w:val="af"/>
-        <w:numPr>
-          <w:ilvl w:val="0"/>
-          <w:numId w:val="3"/>
-        </w:numPr>
-        <w:ind w:firstLineChars="0"/>
-        <w:rPr>
-          <w:rFonts w:ascii="仿宋" w:eastAsia="仿宋" w:hAnsi="仿宋"/>
-          <w:sz w:val="32"/>
-        </w:rPr>
-      </w:pPr>
-      <w:r>
-        <w:rPr>
-          <w:rFonts w:ascii="仿宋" w:eastAsia="仿宋" w:hAnsi="仿宋" w:hint="eastAsia"/>
-          <w:sz w:val="32"/>
-        </w:rPr>
-        <w:lastRenderedPageBreak/>
-        <w:t>数据总量（</w:t>
-      </w:r>
-      <w:r>
-        <w:rPr>
-          <w:rFonts w:ascii="仿宋" w:eastAsia="仿宋" w:hAnsi="仿宋" w:hint="eastAsia"/>
-          <w:sz w:val="32"/>
-        </w:rPr>
-        <w:t>GB)/</w:t>
-      </w:r>
-      <w:r>
-        <w:rPr>
-          <w:rFonts w:ascii="仿宋" w:eastAsia="仿宋" w:hAnsi="仿宋" w:hint="eastAsia"/>
-          <w:sz w:val="32"/>
-        </w:rPr>
-        <w:t>记录数：填报时的生产系统数据总量（生产库大小和记录数，以“</w:t>
-      </w:r>
-      <w:r>
-        <w:rPr>
-          <w:rFonts w:ascii="仿宋" w:eastAsia="仿宋" w:hAnsi="仿宋" w:hint="eastAsia"/>
-          <w:sz w:val="32"/>
-        </w:rPr>
-        <w:t>/</w:t>
-      </w:r>
-      <w:r>
-        <w:rPr>
-          <w:rFonts w:ascii="仿宋" w:eastAsia="仿宋" w:hAnsi="仿宋"/>
-          <w:sz w:val="32"/>
-        </w:rPr>
-        <w:t>”</w:t>
-      </w:r>
-      <w:r>
-        <w:rPr>
-          <w:rFonts w:ascii="仿宋" w:eastAsia="仿宋" w:hAnsi="仿宋" w:hint="eastAsia"/>
-          <w:sz w:val="32"/>
-        </w:rPr>
-        <w:t>分隔），</w:t>
-      </w:r>
-      <w:bookmarkStart w:id="4" w:name="_Hlk520298432"/>
-      <w:r>
-        <w:rPr>
-          <w:rFonts w:ascii="仿宋" w:eastAsia="仿宋" w:hAnsi="仿宋" w:hint="eastAsia"/>
-          <w:color w:val="FF0000"/>
-          <w:sz w:val="32"/>
-        </w:rPr>
-        <w:t>填写不带分隔符的阿拉伯数字。</w:t>
-      </w:r>
-      <w:bookmarkEnd w:id="4"/>
-    </w:p>
-    <w:p>
-      <w:pPr>
-        <w:pStyle w:val="af"/>
-        <w:numPr>
-          <w:ilvl w:val="0"/>
-          <w:numId w:val="3"/>
-        </w:numPr>
-        <w:ind w:firstLineChars="0"/>
-        <w:rPr>
-          <w:rFonts w:ascii="仿宋" w:eastAsia="仿宋" w:hAnsi="仿宋"/>
-          <w:color w:val="FF0000"/>
-          <w:sz w:val="32"/>
-        </w:rPr>
-      </w:pPr>
-      <w:r>
-        <w:rPr>
-          <w:rFonts w:ascii="仿宋" w:eastAsia="仿宋" w:hAnsi="仿宋" w:hint="eastAsia"/>
-          <w:sz w:val="32"/>
-        </w:rPr>
-        <w:t>日增量</w:t>
-      </w:r>
-      <w:r>
-        <w:rPr>
-          <w:rFonts w:ascii="仿宋" w:eastAsia="仿宋" w:hAnsi="仿宋" w:hint="eastAsia"/>
-          <w:sz w:val="32"/>
-        </w:rPr>
-        <w:t>(MB)/</w:t>
-      </w:r>
-      <w:r>
-        <w:rPr>
-          <w:rFonts w:ascii="仿宋" w:eastAsia="仿宋" w:hAnsi="仿宋" w:hint="eastAsia"/>
-          <w:sz w:val="32"/>
-        </w:rPr>
-        <w:t>记录数：填报时的生产数据库日增量（生产库大小和记录数，以“</w:t>
-      </w:r>
-      <w:r>
-        <w:rPr>
-          <w:rFonts w:ascii="仿宋" w:eastAsia="仿宋" w:hAnsi="仿宋" w:hint="eastAsia"/>
-          <w:sz w:val="32"/>
-        </w:rPr>
-        <w:t>/</w:t>
-      </w:r>
-      <w:r>
-        <w:rPr>
-          <w:rFonts w:ascii="仿宋" w:eastAsia="仿宋" w:hAnsi="仿宋"/>
-          <w:sz w:val="32"/>
-        </w:rPr>
-        <w:t>”</w:t>
-      </w:r>
-      <w:r>
-        <w:rPr>
-          <w:rFonts w:ascii="仿宋" w:eastAsia="仿宋" w:hAnsi="仿宋" w:hint="eastAsia"/>
-          <w:sz w:val="32"/>
-        </w:rPr>
-        <w:t>分隔），可根据多个备份时点的大小差异估算，无需精确，</w:t>
-      </w:r>
-      <w:r>
-        <w:rPr>
-          <w:rFonts w:ascii="仿宋" w:eastAsia="仿宋" w:hAnsi="仿宋" w:hint="eastAsia"/>
-          <w:color w:val="FF0000"/>
-          <w:sz w:val="32"/>
-        </w:rPr>
-        <w:t>填写不带分隔符的阿拉伯数字。</w:t>
-      </w:r>
-    </w:p>
-    <w:p>
-      <w:pPr>
-        <w:pStyle w:val="af"/>
-        <w:numPr>
-          <w:ilvl w:val="0"/>
-          <w:numId w:val="3"/>
-        </w:numPr>
-        <w:ind w:firstLineChars="0"/>
-        <w:rPr>
-          <w:rFonts w:ascii="仿宋" w:eastAsia="仿宋" w:hAnsi="仿宋"/>
-          <w:sz w:val="32"/>
-        </w:rPr>
-      </w:pPr>
-      <w:r>
-        <w:rPr>
-          <w:rFonts w:ascii="仿宋" w:eastAsia="仿宋" w:hAnsi="仿宋" w:hint="eastAsia"/>
-          <w:sz w:val="32"/>
-        </w:rPr>
-        <w:t>数据保留时间：系统数据保留时间，未设定保留时间的填“永久”。</w:t>
-      </w:r>
-    </w:p>
-    <w:p>
-      <w:pPr>
-        <w:pStyle w:val="af"/>
-        <w:numPr>
-          <w:ilvl w:val="0"/>
-          <w:numId w:val="3"/>
-        </w:numPr>
-        <w:ind w:firstLineChars="0"/>
-        <w:rPr>
-          <w:rFonts w:ascii="仿宋" w:eastAsia="仿宋" w:hAnsi="仿宋"/>
-          <w:sz w:val="32"/>
-        </w:rPr>
-      </w:pPr>
-      <w:r>
-        <w:rPr>
-          <w:rFonts w:ascii="仿宋" w:eastAsia="仿宋" w:hAnsi="仿宋" w:hint="eastAsia"/>
-          <w:sz w:val="32"/>
-        </w:rPr>
-        <w:t>主要业务数据对象：根据《</w:t>
-      </w:r>
-      <w:r>
-        <w:rPr>
-          <w:rFonts w:ascii="仿宋" w:eastAsia="仿宋" w:hAnsi="仿宋" w:hint="eastAsia"/>
-          <w:sz w:val="32"/>
-        </w:rPr>
-        <w:t>E</w:t>
-      </w:r>
-      <w:r>
-        <w:rPr>
-          <w:rFonts w:ascii="仿宋" w:eastAsia="仿宋" w:hAnsi="仿宋"/>
-          <w:sz w:val="32"/>
-        </w:rPr>
-        <w:t>A</w:t>
-      </w:r>
-      <w:r>
-        <w:rPr>
-          <w:rFonts w:ascii="仿宋" w:eastAsia="仿宋" w:hAnsi="仿宋" w:hint="eastAsia"/>
-          <w:sz w:val="32"/>
-        </w:rPr>
-        <w:t>架构》中数据架构的概念实体填写，没有对应概念实体的，按数据架构的数据主题填写。</w:t>
-      </w:r>
-    </w:p>
-    <w:p>
-      <w:pPr>
-        <w:pStyle w:val="af"/>
-        <w:numPr>
-          <w:ilvl w:val="0"/>
-          <w:numId w:val="3"/>
-        </w:numPr>
-        <w:ind w:firstLineChars="0"/>
-        <w:rPr>
-          <w:rFonts w:ascii="仿宋" w:eastAsia="仿宋" w:hAnsi="仿宋"/>
-          <w:sz w:val="32"/>
-        </w:rPr>
-      </w:pPr>
-      <w:r>
-        <w:rPr>
-          <w:rFonts w:ascii="仿宋" w:eastAsia="仿宋" w:hAnsi="仿宋" w:hint="eastAsia"/>
-          <w:sz w:val="32"/>
-        </w:rPr>
-        <w:t>备份方式：数据库采用的备份方式，如磁带、虚拟磁带</w:t>
-      </w:r>
-      <w:r>
-        <w:rPr>
-          <w:rFonts w:hint="eastAsia"/>
-        </w:rPr>
-        <w:t>、</w:t>
-      </w:r>
-      <w:r>
-        <w:rPr>
-          <w:rFonts w:ascii="仿宋" w:eastAsia="仿宋" w:hAnsi="仿宋" w:hint="eastAsia"/>
-          <w:sz w:val="32"/>
-        </w:rPr>
-        <w:t>磁盘。</w:t>
-      </w:r>
-    </w:p>
-    <w:p>
-      <w:pPr>
-        <w:pStyle w:val="af"/>
-        <w:numPr>
-          <w:ilvl w:val="0"/>
-          <w:numId w:val="3"/>
-        </w:numPr>
-        <w:ind w:firstLineChars="0"/>
-        <w:rPr>
-          <w:rFonts w:ascii="仿宋" w:eastAsia="仿宋" w:hAnsi="仿宋"/>
-          <w:sz w:val="32"/>
-        </w:rPr>
-      </w:pPr>
-      <w:r>
-        <w:rPr>
-          <w:rFonts w:ascii="仿宋" w:eastAsia="仿宋" w:hAnsi="仿宋" w:hint="eastAsia"/>
-          <w:sz w:val="32"/>
-        </w:rPr>
-        <w:t>备份周期：数据库的备份周期和策略，填写格式例如“每周六全量”、“每天增量”等。</w:t>
-      </w:r>
-    </w:p>
-    <w:p>
-      <w:pPr>
-        <w:pStyle w:val="af"/>
-        <w:numPr>
-          <w:ilvl w:val="0"/>
-          <w:numId w:val="3"/>
-        </w:numPr>
-        <w:ind w:firstLineChars="0"/>
-        <w:rPr>
-          <w:rFonts w:ascii="仿宋" w:eastAsia="仿宋" w:hAnsi="仿宋"/>
-          <w:sz w:val="32"/>
-        </w:rPr>
-      </w:pPr>
       <w:bookmarkStart w:id="5" w:name="_Hlk516518741"/>
       <w:r>
         <w:rPr>
@@ -2239,28 +1761,7 @@
           <w:rFonts w:ascii="仿宋" w:eastAsia="仿宋" w:hAnsi="仿宋"/>
           <w:sz w:val="32"/>
         </w:rPr>
-        <w:t>6</w:t>
-      </w:r>
-      <w:r>
-        <w:rPr>
-          <w:rFonts w:ascii="仿宋" w:eastAsia="仿宋" w:hAnsi="仿宋"/>
-          <w:sz w:val="32"/>
-        </w:rPr>
-        <w:t>个月</w:t>
-      </w:r>
-      <w:r>
-        <w:rPr>
-          <w:rFonts w:ascii="仿宋" w:eastAsia="仿宋" w:hAnsi="仿宋"/>
-          <w:sz w:val="32"/>
-        </w:rPr>
-        <w:t>”</w:t>
-      </w:r>
-      <w:r>
-        <w:rPr>
-          <w:rFonts w:ascii="仿宋" w:eastAsia="仿宋" w:hAnsi="仿宋"/>
-          <w:sz w:val="32"/>
-        </w:rPr>
-        <w:t>等</w:t>
+        <w:t>6个月”等</w:t>
       </w:r>
       <w:r>
         <w:rPr>
@@ -2411,35 +1912,7 @@
           <w:rFonts w:ascii="仿宋" w:eastAsia="仿宋" w:hAnsi="仿宋" w:hint="eastAsia"/>
           <w:sz w:val="32"/>
         </w:rPr>
-        <w:t>、</w:t>
-      </w:r>
-      <w:r>
-        <w:rPr>
-          <w:rFonts w:ascii="仿宋" w:eastAsia="仿宋" w:hAnsi="仿宋" w:hint="eastAsia"/>
-          <w:sz w:val="32"/>
-        </w:rPr>
-        <w:t>M03</w:t>
-      </w:r>
-      <w:r>
-        <w:rPr>
-          <w:rFonts w:ascii="仿宋" w:eastAsia="仿宋" w:hAnsi="仿宋" w:hint="eastAsia"/>
-          <w:sz w:val="32"/>
-        </w:rPr>
-        <w:t>元数据</w:t>
-      </w:r>
-      <w:r>
-        <w:rPr>
-          <w:rFonts w:ascii="仿宋" w:eastAsia="仿宋" w:hAnsi="仿宋" w:hint="eastAsia"/>
-          <w:sz w:val="32"/>
-        </w:rPr>
-        <w:t>-</w:t>
-      </w:r>
-      <w:r>
-        <w:rPr>
-          <w:rFonts w:ascii="仿宋" w:eastAsia="仿宋" w:hAnsi="仿宋" w:hint="eastAsia"/>
-          <w:sz w:val="32"/>
-        </w:rPr>
-        <w:t>系统数据接口，每个接口一条记录</w:t>
+        <w:t>、M03元数据-系统数据接口，每个接口一条记录</w:t>
       </w:r>
     </w:p>
     <w:p>
@@ -2460,14 +1933,7 @@
           <w:rFonts w:ascii="仿宋" w:eastAsia="仿宋" w:hAnsi="仿宋" w:hint="eastAsia"/>
           <w:sz w:val="32"/>
         </w:rPr>
-        <w:t>应用编号：与</w:t>
-      </w:r>
-      <w:r>
-        <w:rPr>
-          <w:rFonts w:ascii="仿宋" w:eastAsia="仿宋" w:hAnsi="仿宋" w:hint="eastAsia"/>
-          <w:sz w:val="32"/>
-        </w:rPr>
-        <w:t>M</w:t>
+        <w:t>应用编号：与M</w:t>
       </w:r>
       <w:r>
         <w:rPr>
@@ -2502,14 +1968,7 @@
           <w:rFonts w:ascii="仿宋" w:eastAsia="仿宋" w:hAnsi="仿宋" w:hint="eastAsia"/>
           <w:sz w:val="32"/>
         </w:rPr>
-        <w:t>应用名称或系统名称：与</w:t>
-      </w:r>
-      <w:r>
-        <w:rPr>
-          <w:rFonts w:ascii="仿宋" w:eastAsia="仿宋" w:hAnsi="仿宋" w:hint="eastAsia"/>
-          <w:sz w:val="32"/>
-        </w:rPr>
-        <w:t>M</w:t>
+        <w:t>应用名称或系统名称：与M</w:t>
       </w:r>
       <w:r>
         <w:rPr>
@@ -2607,28 +2066,7 @@
           <w:rFonts w:ascii="仿宋" w:eastAsia="仿宋" w:hAnsi="仿宋" w:hint="eastAsia"/>
           <w:sz w:val="32"/>
         </w:rPr>
-        <w:t>对方系统编号：根据《</w:t>
-      </w:r>
-      <w:r>
-        <w:rPr>
-          <w:rFonts w:ascii="仿宋" w:eastAsia="仿宋" w:hAnsi="仿宋" w:hint="eastAsia"/>
-          <w:sz w:val="32"/>
-        </w:rPr>
-        <w:t>EA</w:t>
-      </w:r>
-      <w:r>
-        <w:rPr>
-          <w:rFonts w:ascii="仿宋" w:eastAsia="仿宋" w:hAnsi="仿宋" w:hint="eastAsia"/>
-          <w:sz w:val="32"/>
-        </w:rPr>
-        <w:t>架构》中应用架构的应用编号填写，对于未纳入</w:t>
-      </w:r>
-      <w:r>
-        <w:rPr>
-          <w:rFonts w:ascii="仿宋" w:eastAsia="仿宋" w:hAnsi="仿宋" w:hint="eastAsia"/>
-          <w:sz w:val="32"/>
-        </w:rPr>
-        <w:t>E</w:t>
+        <w:t>对方系统编号：根据《EA架构》中应用架构的应用编号填写，对于未纳入E</w:t>
       </w:r>
       <w:r>
         <w:rPr>
@@ -2663,28 +2101,7 @@
           <w:rFonts w:ascii="仿宋" w:eastAsia="仿宋" w:hAnsi="仿宋" w:hint="eastAsia"/>
           <w:sz w:val="32"/>
         </w:rPr>
-        <w:t>对方系统名称：根据《</w:t>
-      </w:r>
-      <w:r>
-        <w:rPr>
-          <w:rFonts w:ascii="仿宋" w:eastAsia="仿宋" w:hAnsi="仿宋" w:hint="eastAsia"/>
-          <w:sz w:val="32"/>
-        </w:rPr>
-        <w:t>EA</w:t>
-      </w:r>
-      <w:r>
-        <w:rPr>
-          <w:rFonts w:ascii="仿宋" w:eastAsia="仿宋" w:hAnsi="仿宋" w:hint="eastAsia"/>
-          <w:sz w:val="32"/>
-        </w:rPr>
-        <w:t>架构》中应用架构的应用名称或应用系统名称填写（资产管理系统填写子系统名称），对于未纳入</w:t>
-      </w:r>
-      <w:r>
-        <w:rPr>
-          <w:rFonts w:ascii="仿宋" w:eastAsia="仿宋" w:hAnsi="仿宋" w:hint="eastAsia"/>
-          <w:sz w:val="32"/>
-        </w:rPr>
-        <w:t>E</w:t>
+        <w:t>对方系统名称：根据《EA架构》中应用架构的应用名称或应用系统名称填写（资产管理系统填写子系统名称），对于未纳入E</w:t>
       </w:r>
       <w:r>
         <w:rPr>
@@ -2748,21 +2165,7 @@
           <w:rFonts w:ascii="仿宋" w:eastAsia="仿宋" w:hAnsi="仿宋" w:hint="eastAsia"/>
           <w:sz w:val="32"/>
         </w:rPr>
-        <w:t>接口协议：仅指实现数据</w:t>
-      </w:r>
-      <w:r>
-        <w:rPr>
-          <w:rFonts w:ascii="仿宋" w:eastAsia="仿宋" w:hAnsi="仿宋" w:hint="eastAsia"/>
-          <w:sz w:val="32"/>
-        </w:rPr>
-        <w:t>交换的接口实现方式，包括</w:t>
-      </w:r>
-      <w:r>
-        <w:rPr>
-          <w:rFonts w:ascii="仿宋" w:eastAsia="仿宋" w:hAnsi="仿宋" w:hint="eastAsia"/>
-          <w:sz w:val="32"/>
-        </w:rPr>
-        <w:t>S</w:t>
+        <w:t>接口协议：仅指实现数据交换的接口实现方式，包括S</w:t>
       </w:r>
       <w:r>
         <w:rPr>
@@ -2776,14 +2179,7 @@
           <w:rFonts w:ascii="仿宋" w:eastAsia="仿宋" w:hAnsi="仿宋" w:hint="eastAsia"/>
           <w:sz w:val="32"/>
         </w:rPr>
-        <w:t>、</w:t>
-      </w:r>
-      <w:r>
-        <w:rPr>
-          <w:rFonts w:ascii="仿宋" w:eastAsia="仿宋" w:hAnsi="仿宋" w:hint="eastAsia"/>
-          <w:sz w:val="32"/>
-        </w:rPr>
-        <w:t>F</w:t>
+        <w:t>、F</w:t>
       </w:r>
       <w:r>
         <w:rPr>
@@ -2818,14 +2214,7 @@
           <w:rFonts w:ascii="仿宋" w:eastAsia="仿宋" w:hAnsi="仿宋" w:hint="eastAsia"/>
           <w:sz w:val="32"/>
         </w:rPr>
-        <w:t>主要的接口数据对象：可以明确数据表的，填写表英文名称，否则根据《</w:t>
-      </w:r>
-      <w:r>
-        <w:rPr>
-          <w:rFonts w:ascii="仿宋" w:eastAsia="仿宋" w:hAnsi="仿宋" w:hint="eastAsia"/>
-          <w:sz w:val="32"/>
-        </w:rPr>
-        <w:t>E</w:t>
+        <w:t>主要的接口数据对象：可以明确数据表的，填写表英文名称，否则根据《E</w:t>
       </w:r>
       <w:r>
         <w:rPr>
@@ -2839,7 +2228,23 @@
           <w:rFonts w:ascii="仿宋" w:eastAsia="仿宋" w:hAnsi="仿宋" w:hint="eastAsia"/>
           <w:sz w:val="32"/>
         </w:rPr>
-        <w:t>架构》中数据架构的概念实体填写，没有对应概念实体的，按数据架构的数据主题填写。</w:t>
+        <w:t>架构》中数据架构的概念实体填写，没有对应概念实体的，</w:t>
+      </w:r>
+      <w:proofErr w:type="gramStart"/>
+      <w:r>
+        <w:rPr>
+          <w:rFonts w:ascii="仿宋" w:eastAsia="仿宋" w:hAnsi="仿宋" w:hint="eastAsia"/>
+          <w:sz w:val="32"/>
+        </w:rPr>
+        <w:t>按数据</w:t>
+      </w:r>
+      <w:proofErr w:type="gramEnd"/>
+      <w:r>
+        <w:rPr>
+          <w:rFonts w:ascii="仿宋" w:eastAsia="仿宋" w:hAnsi="仿宋" w:hint="eastAsia"/>
+          <w:sz w:val="32"/>
+        </w:rPr>
+        <w:t>架构的数据主题填写。</w:t>
       </w:r>
       <w:r>
         <w:rPr>
@@ -2847,23 +2252,7 @@
           <w:color w:val="FF0000"/>
           <w:sz w:val="32"/>
         </w:rPr>
-        <w:t>如果存在多个数据对象，以“</w:t>
-      </w:r>
-      <w:r>
-        <w:rPr>
-          <w:rFonts w:ascii="仿宋" w:eastAsia="仿宋" w:hAnsi="仿宋" w:hint="eastAsia"/>
-          <w:color w:val="FF0000"/>
-          <w:sz w:val="32"/>
-        </w:rPr>
-        <w:t>/</w:t>
-      </w:r>
-      <w:r>
-        <w:rPr>
-          <w:rFonts w:ascii="仿宋" w:eastAsia="仿宋" w:hAnsi="仿宋" w:hint="eastAsia"/>
-          <w:color w:val="FF0000"/>
-          <w:sz w:val="32"/>
-        </w:rPr>
-        <w:t>”分隔。</w:t>
+        <w:t>如果存在多个数据对象，以“/”分隔。</w:t>
       </w:r>
       <w:r>
         <w:rPr>
@@ -2891,63 +2280,23 @@
           <w:rFonts w:ascii="仿宋" w:eastAsia="仿宋" w:hAnsi="仿宋" w:hint="eastAsia"/>
           <w:sz w:val="32"/>
         </w:rPr>
-        <w:t>数据包格式：数据包的实际构成格式，而非从设计文档中获得，如</w:t>
-      </w:r>
-      <w:r>
-        <w:rPr>
-          <w:rFonts w:ascii="仿宋" w:eastAsia="仿宋" w:hAnsi="仿宋" w:hint="eastAsia"/>
-          <w:sz w:val="32"/>
-        </w:rPr>
-        <w:t>xml</w:t>
-      </w:r>
-      <w:r>
-        <w:rPr>
-          <w:rFonts w:ascii="仿宋" w:eastAsia="仿宋" w:hAnsi="仿宋" w:hint="eastAsia"/>
-          <w:sz w:val="32"/>
-        </w:rPr>
-        <w:t>、</w:t>
-      </w:r>
-      <w:r>
-        <w:rPr>
-          <w:rFonts w:ascii="仿宋" w:eastAsia="仿宋" w:hAnsi="仿宋" w:hint="eastAsia"/>
-          <w:sz w:val="32"/>
-        </w:rPr>
-        <w:t>json</w:t>
-      </w:r>
-      <w:r>
-        <w:rPr>
-          <w:rFonts w:ascii="仿宋" w:eastAsia="仿宋" w:hAnsi="仿宋" w:hint="eastAsia"/>
-          <w:sz w:val="32"/>
-        </w:rPr>
-        <w:t>、</w:t>
-      </w:r>
-      <w:r>
-        <w:rPr>
-          <w:rFonts w:ascii="仿宋" w:eastAsia="仿宋" w:hAnsi="仿宋" w:hint="eastAsia"/>
-          <w:sz w:val="32"/>
-        </w:rPr>
-        <w:t>txt</w:t>
-      </w:r>
-      <w:r>
-        <w:rPr>
-          <w:rFonts w:ascii="仿宋" w:eastAsia="仿宋" w:hAnsi="仿宋" w:hint="eastAsia"/>
-          <w:sz w:val="32"/>
-        </w:rPr>
-        <w:t>、</w:t>
-      </w:r>
-      <w:r>
-        <w:rPr>
-          <w:rFonts w:ascii="仿宋" w:eastAsia="仿宋" w:hAnsi="仿宋" w:hint="eastAsia"/>
-          <w:sz w:val="32"/>
-        </w:rPr>
-        <w:t>csv</w:t>
-      </w:r>
-      <w:r>
-        <w:rPr>
-          <w:rFonts w:ascii="仿宋" w:eastAsia="仿宋" w:hAnsi="仿宋" w:hint="eastAsia"/>
-          <w:sz w:val="32"/>
-        </w:rPr>
-        <w:t>等，当无法明确数据包格式时，填写“无”。</w:t>
+        <w:t>数据包格式：数据包的实际构成格式，而非从设计文档中获得，如xml、json、txt、csv等，</w:t>
+      </w:r>
+      <w:proofErr w:type="gramStart"/>
+      <w:r>
+        <w:rPr>
+          <w:rFonts w:ascii="仿宋" w:eastAsia="仿宋" w:hAnsi="仿宋" w:hint="eastAsia"/>
+          <w:sz w:val="32"/>
+        </w:rPr>
+        <w:t>当无法</w:t>
+      </w:r>
+      <w:proofErr w:type="gramEnd"/>
+      <w:r>
+        <w:rPr>
+          <w:rFonts w:ascii="仿宋" w:eastAsia="仿宋" w:hAnsi="仿宋" w:hint="eastAsia"/>
+          <w:sz w:val="32"/>
+        </w:rPr>
+        <w:t>明确数据包格式时，填写“无”。</w:t>
       </w:r>
     </w:p>
     <w:p>
@@ -2968,21 +2317,7 @@
           <w:rFonts w:ascii="仿宋" w:eastAsia="仿宋" w:hAnsi="仿宋" w:hint="eastAsia"/>
           <w:sz w:val="32"/>
         </w:rPr>
-        <w:t>实时</w:t>
-      </w:r>
-      <w:r>
-        <w:rPr>
-          <w:rFonts w:ascii="仿宋" w:eastAsia="仿宋" w:hAnsi="仿宋" w:hint="eastAsia"/>
-          <w:sz w:val="32"/>
-        </w:rPr>
-        <w:t>/</w:t>
-      </w:r>
-      <w:r>
-        <w:rPr>
-          <w:rFonts w:ascii="仿宋" w:eastAsia="仿宋" w:hAnsi="仿宋" w:hint="eastAsia"/>
-          <w:sz w:val="32"/>
-        </w:rPr>
-        <w:t>批量：数据的同步时效是实时的或者是批量的，不是接口协议执行的时效，填写实时或批量</w:t>
+        <w:t>实时/批量：数据的同步时效是实时的或者是批量的，不是接口协议执行的时效，填写实时或批量</w:t>
       </w:r>
     </w:p>
     <w:p>
@@ -3004,70 +2339,7 @@
           <w:rFonts w:ascii="仿宋" w:eastAsia="仿宋" w:hAnsi="仿宋" w:hint="eastAsia"/>
           <w:sz w:val="32"/>
         </w:rPr>
-        <w:t>传输时间窗口要求：存在时间窗口要求则填写传输的起止时间要求，形如“每周六</w:t>
-      </w:r>
-      <w:r>
-        <w:rPr>
-          <w:rFonts w:ascii="仿宋" w:eastAsia="仿宋" w:hAnsi="仿宋" w:hint="eastAsia"/>
-          <w:sz w:val="32"/>
-        </w:rPr>
-        <w:t>-</w:t>
-      </w:r>
-      <w:r>
-        <w:rPr>
-          <w:rFonts w:ascii="仿宋" w:eastAsia="仿宋" w:hAnsi="仿宋" w:hint="eastAsia"/>
-          <w:sz w:val="32"/>
-        </w:rPr>
-        <w:t>每周日”、“每月</w:t>
-      </w:r>
-      <w:r>
-        <w:rPr>
-          <w:rFonts w:ascii="仿宋" w:eastAsia="仿宋" w:hAnsi="仿宋" w:hint="eastAsia"/>
-          <w:sz w:val="32"/>
-        </w:rPr>
-        <w:t>10</w:t>
-      </w:r>
-      <w:r>
-        <w:rPr>
-          <w:rFonts w:ascii="仿宋" w:eastAsia="仿宋" w:hAnsi="仿宋" w:hint="eastAsia"/>
-          <w:sz w:val="32"/>
-        </w:rPr>
-        <w:t>日”、“每月最后一天”、“每天</w:t>
-      </w:r>
-      <w:r>
-        <w:rPr>
-          <w:rFonts w:ascii="仿宋" w:eastAsia="仿宋" w:hAnsi="仿宋" w:hint="eastAsia"/>
-          <w:sz w:val="32"/>
-        </w:rPr>
-        <w:t>18:00-</w:t>
-      </w:r>
-      <w:r>
-        <w:rPr>
-          <w:rFonts w:ascii="仿宋" w:eastAsia="仿宋" w:hAnsi="仿宋" w:hint="eastAsia"/>
-          <w:sz w:val="32"/>
-        </w:rPr>
-        <w:t>次日</w:t>
-      </w:r>
-      <w:r>
-        <w:rPr>
-          <w:rFonts w:ascii="仿宋" w:eastAsia="仿宋" w:hAnsi="仿宋" w:hint="eastAsia"/>
-          <w:sz w:val="32"/>
-        </w:rPr>
-        <w:t>8:00</w:t>
-      </w:r>
-      <w:r>
-        <w:rPr>
-          <w:rFonts w:ascii="仿宋" w:eastAsia="仿宋" w:hAnsi="仿宋" w:hint="eastAsia"/>
-          <w:sz w:val="32"/>
-        </w:rPr>
-        <w:t>”等，当填写时间时，精确到分钟，格式为“</w:t>
-      </w:r>
-      <w:r>
-        <w:rPr>
-          <w:rFonts w:ascii="仿宋" w:eastAsia="仿宋" w:hAnsi="仿宋" w:hint="eastAsia"/>
-          <w:sz w:val="32"/>
-        </w:rPr>
-        <w:t>h</w:t>
+        <w:t>传输时间窗口要求：存在时间窗口要求则填写传输的起止时间要求，形如“每周六-每周日”、“每月10日”、“每月最后一天”、“每天18:00-次日8:00”等，当填写时间时，精确到分钟，格式为“h</w:t>
       </w:r>
       <w:r>
         <w:rPr>
@@ -3103,21 +2375,7 @@
           <w:sz w:val="32"/>
         </w:rPr>
         <w:lastRenderedPageBreak/>
-        <w:t>传输频率：实时接口填写“无”；如果是批量接口，需要填写传输频率或周期，如日、</w:t>
-      </w:r>
-      <w:r>
-        <w:rPr>
-          <w:rFonts w:ascii="仿宋" w:eastAsia="仿宋" w:hAnsi="仿宋" w:hint="eastAsia"/>
-          <w:sz w:val="32"/>
-        </w:rPr>
-        <w:t>8</w:t>
-      </w:r>
-      <w:r>
-        <w:rPr>
-          <w:rFonts w:ascii="仿宋" w:eastAsia="仿宋" w:hAnsi="仿宋" w:hint="eastAsia"/>
-          <w:sz w:val="32"/>
-        </w:rPr>
-        <w:t>小时、周、月等，非周期性传输的，填“无”。</w:t>
+        <w:t>传输频率：实时接口填写“无”；如果是批量接口，需要填写传输频率或周期，如日、8小时、周、月等，非周期性传输的，填“无”。</w:t>
       </w:r>
       <w:bookmarkEnd w:id="6"/>
     </w:p>
@@ -3139,14 +2397,7 @@
           <w:rFonts w:ascii="仿宋" w:eastAsia="仿宋" w:hAnsi="仿宋" w:hint="eastAsia"/>
           <w:sz w:val="32"/>
         </w:rPr>
-        <w:t>是否具备数据校验机</w:t>
-      </w:r>
-      <w:r>
-        <w:rPr>
-          <w:rFonts w:ascii="仿宋" w:eastAsia="仿宋" w:hAnsi="仿宋" w:hint="eastAsia"/>
-          <w:sz w:val="32"/>
-        </w:rPr>
-        <w:t>制：接口传输数据时是否具备数据校验的机制，填“是”或“否”。</w:t>
+        <w:t>是否具备数据校验机制：接口传输数据时是否具备数据校验的机制，填“是”或“否”。</w:t>
       </w:r>
     </w:p>
     <w:p>
@@ -3181,14 +2432,7 @@
           <w:rFonts w:ascii="仿宋" w:eastAsia="仿宋" w:hAnsi="仿宋" w:hint="eastAsia"/>
           <w:sz w:val="32"/>
         </w:rPr>
-        <w:t>、</w:t>
-      </w:r>
-      <w:r>
-        <w:rPr>
-          <w:rFonts w:ascii="仿宋" w:eastAsia="仿宋" w:hAnsi="仿宋" w:hint="eastAsia"/>
-          <w:sz w:val="32"/>
-        </w:rPr>
-        <w:t>M</w:t>
+        <w:t>、M</w:t>
       </w:r>
       <w:r>
         <w:rPr>
@@ -3202,21 +2446,7 @@
           <w:rFonts w:ascii="仿宋" w:eastAsia="仿宋" w:hAnsi="仿宋" w:hint="eastAsia"/>
           <w:sz w:val="32"/>
         </w:rPr>
-        <w:t>、</w:t>
-      </w:r>
-      <w:r>
-        <w:rPr>
-          <w:rFonts w:ascii="仿宋" w:eastAsia="仿宋" w:hAnsi="仿宋" w:hint="eastAsia"/>
-          <w:sz w:val="32"/>
-        </w:rPr>
-        <w:t>GB</w:t>
-      </w:r>
-      <w:r>
-        <w:rPr>
-          <w:rFonts w:ascii="仿宋" w:eastAsia="仿宋" w:hAnsi="仿宋" w:hint="eastAsia"/>
-          <w:sz w:val="32"/>
-        </w:rPr>
-        <w:t>等大写</w:t>
+        <w:t>、GB等大写</w:t>
       </w:r>
     </w:p>
     <w:p>
@@ -3260,21 +2490,7 @@
           <w:rFonts w:ascii="仿宋" w:eastAsia="仿宋" w:hAnsi="仿宋" w:hint="eastAsia"/>
           <w:sz w:val="32"/>
         </w:rPr>
-        <w:t>、</w:t>
-      </w:r>
-      <w:r>
-        <w:rPr>
-          <w:rFonts w:ascii="仿宋" w:eastAsia="仿宋" w:hAnsi="仿宋" w:hint="eastAsia"/>
-          <w:sz w:val="32"/>
-        </w:rPr>
-        <w:t>M04</w:t>
-      </w:r>
-      <w:r>
-        <w:rPr>
-          <w:rFonts w:ascii="仿宋" w:eastAsia="仿宋" w:hAnsi="仿宋" w:hint="eastAsia"/>
-          <w:sz w:val="32"/>
-        </w:rPr>
-        <w:t>系统数据表，每个物理表一条记录。</w:t>
+        <w:t>、M04系统数据表，每个物理表一条记录。</w:t>
       </w:r>
     </w:p>
     <w:p>
@@ -3290,14 +2506,23 @@
           <w:rFonts w:ascii="仿宋" w:eastAsia="仿宋" w:hAnsi="仿宋" w:hint="eastAsia"/>
           <w:sz w:val="32"/>
         </w:rPr>
-        <w:t>生产系统具有，但数据库设计文档中不具备的表，用橙色背景表示：此类表需要通过理解业务流程和功能，并和开发商确认才能判定是否有效，验证为有效后，需填写表中文名称和其他相关信息，数据表验证状态变更为“有效”；验证后为无效的表，按无效表标注，数据表验证状态为“无效”，无需填写其他信息；处于待验证状态的表，数据表验证状态</w:t>
-      </w:r>
-      <w:r>
-        <w:rPr>
-          <w:rFonts w:ascii="仿宋" w:eastAsia="仿宋" w:hAnsi="仿宋" w:hint="eastAsia"/>
-          <w:sz w:val="32"/>
-        </w:rPr>
-        <w:t>为“待验证”。最终填报时不应当存在“待验证”的表。</w:t>
+        <w:t>生产系统具有，但数据库设计文档中不具备的表，用橙色背景表示：此类表需要通过理解业务流程和功能，并和开发商确认才能判定是否有效，验证为有效后，需填写表中文名称和其他相关信息，数据表验证状态变更为“有效”；验证后为无效的表，按无效表标注，数据表验证状态为“无效”，无需填写其他信息；处于待验</w:t>
+      </w:r>
+      <w:proofErr w:type="gramStart"/>
+      <w:r>
+        <w:rPr>
+          <w:rFonts w:ascii="仿宋" w:eastAsia="仿宋" w:hAnsi="仿宋" w:hint="eastAsia"/>
+          <w:sz w:val="32"/>
+        </w:rPr>
+        <w:t>证状态</w:t>
+      </w:r>
+      <w:proofErr w:type="gramEnd"/>
+      <w:r>
+        <w:rPr>
+          <w:rFonts w:ascii="仿宋" w:eastAsia="仿宋" w:hAnsi="仿宋" w:hint="eastAsia"/>
+          <w:sz w:val="32"/>
+        </w:rPr>
+        <w:t>的表，数据表验证状态为“待验证”。最终填报时不应当存在“待验证”的表。</w:t>
       </w:r>
     </w:p>
     <w:p>
@@ -3318,14 +2543,7 @@
           <w:rFonts w:ascii="仿宋" w:eastAsia="仿宋" w:hAnsi="仿宋" w:hint="eastAsia"/>
           <w:sz w:val="32"/>
         </w:rPr>
-        <w:t>应用编号：与</w:t>
-      </w:r>
-      <w:r>
-        <w:rPr>
-          <w:rFonts w:ascii="仿宋" w:eastAsia="仿宋" w:hAnsi="仿宋" w:hint="eastAsia"/>
-          <w:sz w:val="32"/>
-        </w:rPr>
-        <w:t>M</w:t>
+        <w:t>应用编号：与M</w:t>
       </w:r>
       <w:r>
         <w:rPr>
@@ -3360,14 +2578,7 @@
           <w:rFonts w:ascii="仿宋" w:eastAsia="仿宋" w:hAnsi="仿宋" w:hint="eastAsia"/>
           <w:sz w:val="32"/>
         </w:rPr>
-        <w:t>应用名称或系统名称：与</w:t>
-      </w:r>
-      <w:r>
-        <w:rPr>
-          <w:rFonts w:ascii="仿宋" w:eastAsia="仿宋" w:hAnsi="仿宋" w:hint="eastAsia"/>
-          <w:sz w:val="32"/>
-        </w:rPr>
-        <w:t>M</w:t>
+        <w:t>应用名称或系统名称：与M</w:t>
       </w:r>
       <w:r>
         <w:rPr>
@@ -3494,21 +2705,7 @@
           <w:rFonts w:ascii="仿宋" w:eastAsia="仿宋" w:hAnsi="仿宋" w:hint="eastAsia"/>
           <w:sz w:val="32"/>
         </w:rPr>
-        <w:t>数据域：根据《</w:t>
-      </w:r>
-      <w:r>
-        <w:rPr>
-          <w:rFonts w:ascii="仿宋" w:eastAsia="仿宋" w:hAnsi="仿宋" w:hint="eastAsia"/>
-          <w:sz w:val="32"/>
-        </w:rPr>
-        <w:t>EA</w:t>
-      </w:r>
-      <w:r>
-        <w:rPr>
-          <w:rFonts w:ascii="仿宋" w:eastAsia="仿宋" w:hAnsi="仿宋" w:hint="eastAsia"/>
-          <w:sz w:val="32"/>
-        </w:rPr>
-        <w:t>架构》中数据架构的数据域名称填写，用于支撑系统运行的表填写“系统支撑表”</w:t>
+        <w:t>数据域：根据《EA架构》中数据架构的数据域名称填写，用于支撑系统运行的表填写“系统支撑表”</w:t>
       </w:r>
     </w:p>
     <w:p>
@@ -3529,21 +2726,7 @@
           <w:rFonts w:ascii="仿宋" w:eastAsia="仿宋" w:hAnsi="仿宋" w:hint="eastAsia"/>
           <w:sz w:val="32"/>
         </w:rPr>
-        <w:t>一级数据主题：根据《</w:t>
-      </w:r>
-      <w:r>
-        <w:rPr>
-          <w:rFonts w:ascii="仿宋" w:eastAsia="仿宋" w:hAnsi="仿宋" w:hint="eastAsia"/>
-          <w:sz w:val="32"/>
-        </w:rPr>
-        <w:t>EA</w:t>
-      </w:r>
-      <w:r>
-        <w:rPr>
-          <w:rFonts w:ascii="仿宋" w:eastAsia="仿宋" w:hAnsi="仿宋" w:hint="eastAsia"/>
-          <w:sz w:val="32"/>
-        </w:rPr>
-        <w:t>架构》中数据架构的数据主题名称填写，系统支撑表填写“无”。</w:t>
+        <w:t>一级数据主题：根据《EA架构》中数据架构的数据主题名称填写，系统支撑表填写“无”。</w:t>
       </w:r>
     </w:p>
     <w:p>
@@ -3564,21 +2747,7 @@
           <w:rFonts w:ascii="仿宋" w:eastAsia="仿宋" w:hAnsi="仿宋" w:hint="eastAsia"/>
           <w:sz w:val="32"/>
         </w:rPr>
-        <w:t>二级数据主题：根据《</w:t>
-      </w:r>
-      <w:r>
-        <w:rPr>
-          <w:rFonts w:ascii="仿宋" w:eastAsia="仿宋" w:hAnsi="仿宋" w:hint="eastAsia"/>
-          <w:sz w:val="32"/>
-        </w:rPr>
-        <w:t>EA</w:t>
-      </w:r>
-      <w:r>
-        <w:rPr>
-          <w:rFonts w:ascii="仿宋" w:eastAsia="仿宋" w:hAnsi="仿宋" w:hint="eastAsia"/>
-          <w:sz w:val="32"/>
-        </w:rPr>
-        <w:t>架构》中数据架构的概念实体名称填写，概念实体无定义时，填写“无”，系统支撑表填写“无”。</w:t>
+        <w:t>二级数据主题：根据《EA架构》中数据架构的概念实体名称填写，概念实体无定义时，填写“无”，系统支撑表填写“无”。</w:t>
       </w:r>
     </w:p>
     <w:p>
@@ -3599,14 +2768,7 @@
           <w:rFonts w:ascii="仿宋" w:eastAsia="仿宋" w:hAnsi="仿宋" w:hint="eastAsia"/>
           <w:sz w:val="32"/>
         </w:rPr>
-        <w:t>创建时间：数据</w:t>
-      </w:r>
-      <w:r>
-        <w:rPr>
-          <w:rFonts w:ascii="仿宋" w:eastAsia="仿宋" w:hAnsi="仿宋" w:hint="eastAsia"/>
-          <w:sz w:val="32"/>
-        </w:rPr>
-        <w:t>库中标识的表的创建时间，格式为</w:t>
+        <w:t>创建时间：数据库中标识的表的创建时间，格式为</w:t>
       </w:r>
       <w:bookmarkStart w:id="7" w:name="_Hlk516524055"/>
       <w:r>
@@ -3614,14 +2776,7 @@
           <w:rFonts w:ascii="仿宋" w:eastAsia="仿宋" w:hAnsi="仿宋" w:hint="eastAsia"/>
           <w:sz w:val="32"/>
         </w:rPr>
-        <w:t>“</w:t>
-      </w:r>
-      <w:r>
-        <w:rPr>
-          <w:rFonts w:ascii="仿宋" w:eastAsia="仿宋" w:hAnsi="仿宋" w:hint="eastAsia"/>
-          <w:sz w:val="32"/>
-        </w:rPr>
-        <w:t>Y</w:t>
+        <w:t>“Y</w:t>
       </w:r>
       <w:r>
         <w:rPr>
@@ -3785,14 +2940,7 @@
           <w:sz w:val="32"/>
         </w:rPr>
         <w:lastRenderedPageBreak/>
-        <w:t>“</w:t>
-      </w:r>
-      <w:r>
-        <w:rPr>
-          <w:rFonts w:ascii="仿宋" w:eastAsia="仿宋" w:hAnsi="仿宋" w:hint="eastAsia"/>
-          <w:sz w:val="32"/>
-        </w:rPr>
-        <w:t>Y</w:t>
+        <w:t>“Y</w:t>
       </w:r>
       <w:r>
         <w:rPr>
@@ -3813,28 +2961,14 @@
           <w:rFonts w:ascii="仿宋" w:eastAsia="仿宋" w:hAnsi="仿宋"/>
           <w:sz w:val="32"/>
         </w:rPr>
-        <w:t>0”</w:t>
-      </w:r>
-      <w:r>
-        <w:rPr>
-          <w:rFonts w:ascii="仿宋" w:eastAsia="仿宋" w:hAnsi="仿宋"/>
-          <w:sz w:val="32"/>
-        </w:rPr>
-        <w:t>，则填写</w:t>
-      </w:r>
-      <w:r>
-        <w:rPr>
-          <w:rFonts w:ascii="仿宋" w:eastAsia="仿宋" w:hAnsi="仿宋" w:hint="eastAsia"/>
-          <w:sz w:val="32"/>
-        </w:rPr>
-        <w:t>“无”；如果无法准确获得该表初</w:t>
-      </w:r>
-      <w:r>
-        <w:rPr>
-          <w:rFonts w:ascii="仿宋" w:eastAsia="仿宋" w:hAnsi="仿宋" w:hint="eastAsia"/>
-          <w:sz w:val="32"/>
-        </w:rPr>
-        <w:t>始记录创建时间，则留空不填写。</w:t>
+        <w:t>0”，则填写</w:t>
+      </w:r>
+      <w:r>
+        <w:rPr>
+          <w:rFonts w:ascii="仿宋" w:eastAsia="仿宋" w:hAnsi="仿宋" w:hint="eastAsia"/>
+          <w:sz w:val="32"/>
+        </w:rPr>
+        <w:t>“无”；如果无法准确获得该表初始记录创建时间，则留空不填写。</w:t>
       </w:r>
     </w:p>
     <w:p>
@@ -3855,14 +2989,7 @@
           <w:rFonts w:ascii="仿宋" w:eastAsia="仿宋" w:hAnsi="仿宋" w:hint="eastAsia"/>
           <w:sz w:val="32"/>
         </w:rPr>
-        <w:t>最新记录创建时间：如果该表有时间戳或能表明记录创建时间的字段，以该字段的最新时间为准，格式为“</w:t>
-      </w:r>
-      <w:r>
-        <w:rPr>
-          <w:rFonts w:ascii="仿宋" w:eastAsia="仿宋" w:hAnsi="仿宋" w:hint="eastAsia"/>
-          <w:sz w:val="32"/>
-        </w:rPr>
-        <w:t>Y</w:t>
+        <w:t>最新记录创建时间：如果该表有时间戳或能表明记录创建时间的字段，以该字段的最新时间为准，格式为“Y</w:t>
       </w:r>
       <w:r>
         <w:rPr>
@@ -3876,21 +3003,7 @@
           <w:rFonts w:ascii="仿宋" w:eastAsia="仿宋" w:hAnsi="仿宋" w:hint="eastAsia"/>
           <w:sz w:val="32"/>
         </w:rPr>
-        <w:t>”；如果表内记录数为“</w:t>
-      </w:r>
-      <w:r>
-        <w:rPr>
-          <w:rFonts w:ascii="仿宋" w:eastAsia="仿宋" w:hAnsi="仿宋" w:hint="eastAsia"/>
-          <w:sz w:val="32"/>
-        </w:rPr>
-        <w:t>0</w:t>
-      </w:r>
-      <w:r>
-        <w:rPr>
-          <w:rFonts w:ascii="仿宋" w:eastAsia="仿宋" w:hAnsi="仿宋" w:hint="eastAsia"/>
-          <w:sz w:val="32"/>
-        </w:rPr>
-        <w:t>”，则填写“无”；如果无法准确获得该表最新记录创建时间，则留空不填写。</w:t>
+        <w:t>”；如果表内记录数为“0”，则填写“无”；如果无法准确获得该表最新记录创建时间，则留空不填写。</w:t>
       </w:r>
     </w:p>
     <w:p>
@@ -3990,14 +3103,7 @@
           <w:rFonts w:ascii="仿宋" w:eastAsia="仿宋" w:hAnsi="仿宋" w:hint="eastAsia"/>
           <w:sz w:val="32"/>
         </w:rPr>
-        <w:t>数据质量责任</w:t>
-      </w:r>
-      <w:r>
-        <w:rPr>
-          <w:rFonts w:ascii="仿宋" w:eastAsia="仿宋" w:hAnsi="仿宋" w:hint="eastAsia"/>
-          <w:sz w:val="32"/>
-        </w:rPr>
-        <w:t>岗位：负责该数据的数据质量的岗位名称</w:t>
+        <w:t>数据质量责任岗位：负责该数据的数据质量的岗位名称</w:t>
       </w:r>
     </w:p>
     <w:p>
@@ -4180,35 +3286,7 @@
           <w:rFonts w:ascii="仿宋" w:eastAsia="仿宋" w:hAnsi="仿宋" w:hint="eastAsia"/>
           <w:sz w:val="32"/>
         </w:rPr>
-        <w:t>、</w:t>
-      </w:r>
-      <w:r>
-        <w:rPr>
-          <w:rFonts w:ascii="仿宋" w:eastAsia="仿宋" w:hAnsi="仿宋" w:hint="eastAsia"/>
-          <w:sz w:val="32"/>
-        </w:rPr>
-        <w:t>M05</w:t>
-      </w:r>
-      <w:r>
-        <w:rPr>
-          <w:rFonts w:ascii="仿宋" w:eastAsia="仿宋" w:hAnsi="仿宋" w:hint="eastAsia"/>
-          <w:sz w:val="32"/>
-        </w:rPr>
-        <w:t>元数据</w:t>
-      </w:r>
-      <w:r>
-        <w:rPr>
-          <w:rFonts w:ascii="仿宋" w:eastAsia="仿宋" w:hAnsi="仿宋" w:hint="eastAsia"/>
-          <w:sz w:val="32"/>
-        </w:rPr>
-        <w:t>-</w:t>
-      </w:r>
-      <w:r>
-        <w:rPr>
-          <w:rFonts w:ascii="仿宋" w:eastAsia="仿宋" w:hAnsi="仿宋" w:hint="eastAsia"/>
-          <w:sz w:val="32"/>
-        </w:rPr>
-        <w:t>功能、业务流程和数据表。梳理每个菜单功能的业务流程、环节、功能点，一个大流程由多个菜单功能实现时，需填写每个功能实现的流程环节；需求编号和需求名称仅为帮助理解业务功能，可不填；一个功能可能需要多个数据表，需详细、准确填写功能使用的每张数据表；</w:t>
+        <w:t>、M05元数据-功能、业务流程和数据表。梳理每个菜单功能的业务流程、环节、功能点，一个大流程由多个菜单功能实现时，需填写每个功能实现的流程环节；需求编号和需求名称仅为帮助理解业务功能，可不填；一个功能可能需要多个数据表，需详细、准确填写功能使用的每张数据表；</w:t>
       </w:r>
     </w:p>
     <w:p>
@@ -4229,14 +3307,7 @@
           <w:rFonts w:ascii="仿宋" w:eastAsia="仿宋" w:hAnsi="仿宋" w:hint="eastAsia"/>
           <w:sz w:val="32"/>
         </w:rPr>
-        <w:t>应用编号：与</w:t>
-      </w:r>
-      <w:r>
-        <w:rPr>
-          <w:rFonts w:ascii="仿宋" w:eastAsia="仿宋" w:hAnsi="仿宋" w:hint="eastAsia"/>
-          <w:sz w:val="32"/>
-        </w:rPr>
-        <w:t>M</w:t>
+        <w:t>应用编号：与M</w:t>
       </w:r>
       <w:r>
         <w:rPr>
@@ -4271,14 +3342,7 @@
           <w:rFonts w:ascii="仿宋" w:eastAsia="仿宋" w:hAnsi="仿宋" w:hint="eastAsia"/>
           <w:sz w:val="32"/>
         </w:rPr>
-        <w:t>应用名称或系统名称：与</w:t>
-      </w:r>
-      <w:r>
-        <w:rPr>
-          <w:rFonts w:ascii="仿宋" w:eastAsia="仿宋" w:hAnsi="仿宋" w:hint="eastAsia"/>
-          <w:sz w:val="32"/>
-        </w:rPr>
-        <w:t>M</w:t>
+        <w:t>应用名称或系统名称：与M</w:t>
       </w:r>
       <w:r>
         <w:rPr>
@@ -4308,12 +3372,69 @@
           <w:sz w:val="32"/>
         </w:rPr>
       </w:pPr>
-      <w:r>
-        <w:rPr>
-          <w:rFonts w:ascii="仿宋" w:eastAsia="仿宋" w:hAnsi="仿宋" w:hint="eastAsia"/>
-          <w:sz w:val="32"/>
-        </w:rPr>
-        <w:t>一（二、三、四）级功能名称：按每个最末级菜单功能项梳理，无三、四级菜单时，三、四级菜单填“无”；最末级菜单超出四级菜单时，按实际菜单级别数量扩展。其中，一级功能要与</w:t>
+      <w:proofErr w:type="gramStart"/>
+      <w:r>
+        <w:rPr>
+          <w:rFonts w:ascii="仿宋" w:eastAsia="仿宋" w:hAnsi="仿宋" w:hint="eastAsia"/>
+          <w:sz w:val="32"/>
+        </w:rPr>
+        <w:t>一</w:t>
+      </w:r>
+      <w:proofErr w:type="gramEnd"/>
+      <w:r>
+        <w:rPr>
+          <w:rFonts w:ascii="仿宋" w:eastAsia="仿宋" w:hAnsi="仿宋" w:hint="eastAsia"/>
+          <w:sz w:val="32"/>
+        </w:rPr>
+        <w:t>（二、三、四）</w:t>
+      </w:r>
+      <w:proofErr w:type="gramStart"/>
+      <w:r>
+        <w:rPr>
+          <w:rFonts w:ascii="仿宋" w:eastAsia="仿宋" w:hAnsi="仿宋" w:hint="eastAsia"/>
+          <w:sz w:val="32"/>
+        </w:rPr>
+        <w:t>级功</w:t>
+      </w:r>
+      <w:proofErr w:type="gramEnd"/>
+      <w:r>
+        <w:rPr>
+          <w:rFonts w:ascii="仿宋" w:eastAsia="仿宋" w:hAnsi="仿宋" w:hint="eastAsia"/>
+          <w:sz w:val="32"/>
+        </w:rPr>
+        <w:t>能名称：按每个</w:t>
+      </w:r>
+      <w:proofErr w:type="gramStart"/>
+      <w:r>
+        <w:rPr>
+          <w:rFonts w:ascii="仿宋" w:eastAsia="仿宋" w:hAnsi="仿宋" w:hint="eastAsia"/>
+          <w:sz w:val="32"/>
+        </w:rPr>
+        <w:t>最末级</w:t>
+      </w:r>
+      <w:proofErr w:type="gramEnd"/>
+      <w:r>
+        <w:rPr>
+          <w:rFonts w:ascii="仿宋" w:eastAsia="仿宋" w:hAnsi="仿宋" w:hint="eastAsia"/>
+          <w:sz w:val="32"/>
+        </w:rPr>
+        <w:t>菜单功能项梳理，无三、四级菜单时，三、四级菜单填“无”；</w:t>
+      </w:r>
+      <w:proofErr w:type="gramStart"/>
+      <w:r>
+        <w:rPr>
+          <w:rFonts w:ascii="仿宋" w:eastAsia="仿宋" w:hAnsi="仿宋" w:hint="eastAsia"/>
+          <w:sz w:val="32"/>
+        </w:rPr>
+        <w:t>最末级</w:t>
+      </w:r>
+      <w:proofErr w:type="gramEnd"/>
+      <w:r>
+        <w:rPr>
+          <w:rFonts w:ascii="仿宋" w:eastAsia="仿宋" w:hAnsi="仿宋" w:hint="eastAsia"/>
+          <w:sz w:val="32"/>
+        </w:rPr>
+        <w:t>菜单超出四级菜单时，按实际菜单级别数量扩展。其中，一级功能要与</w:t>
       </w:r>
       <w:r>
         <w:rPr>
@@ -4356,35 +3477,7 @@
           <w:sz w:val="32"/>
         </w:rPr>
         <w:lastRenderedPageBreak/>
-        <w:t>编号填写，并标明该流程所处页码，格式为“编号</w:t>
-      </w:r>
-      <w:r>
-        <w:rPr>
-          <w:rFonts w:ascii="仿宋" w:eastAsia="仿宋" w:hAnsi="仿宋" w:hint="eastAsia"/>
-          <w:sz w:val="32"/>
-        </w:rPr>
-        <w:t>/</w:t>
-      </w:r>
-      <w:r>
-        <w:rPr>
-          <w:rFonts w:ascii="仿宋" w:eastAsia="仿宋" w:hAnsi="仿宋" w:hint="eastAsia"/>
-          <w:sz w:val="32"/>
-        </w:rPr>
-        <w:t>文档名</w:t>
-      </w:r>
-      <w:r>
-        <w:rPr>
-          <w:rFonts w:ascii="仿宋" w:eastAsia="仿宋" w:hAnsi="仿宋" w:hint="eastAsia"/>
-          <w:sz w:val="32"/>
-        </w:rPr>
-        <w:t>/</w:t>
-      </w:r>
-      <w:r>
-        <w:rPr>
-          <w:rFonts w:ascii="仿宋" w:eastAsia="仿宋" w:hAnsi="仿宋" w:hint="eastAsia"/>
-          <w:sz w:val="32"/>
-        </w:rPr>
-        <w:t>页码（格式：</w:t>
+        <w:t>编号填写，并标明该流程所处页码，格式为“编号/文档名/页码（格式：</w:t>
       </w:r>
       <w:proofErr w:type="spellStart"/>
       <w:r>
@@ -4421,35 +3514,7 @@
           <w:rFonts w:ascii="仿宋" w:eastAsia="仿宋" w:hAnsi="仿宋" w:hint="eastAsia"/>
           <w:sz w:val="32"/>
         </w:rPr>
-        <w:t>业务流程名称：按需求规格说明书中定义的业务流程名称填写，并标明该流程所处页码，格式为“编号</w:t>
-      </w:r>
-      <w:r>
-        <w:rPr>
-          <w:rFonts w:ascii="仿宋" w:eastAsia="仿宋" w:hAnsi="仿宋" w:hint="eastAsia"/>
-          <w:sz w:val="32"/>
-        </w:rPr>
-        <w:t>/</w:t>
-      </w:r>
-      <w:r>
-        <w:rPr>
-          <w:rFonts w:ascii="仿宋" w:eastAsia="仿宋" w:hAnsi="仿宋" w:hint="eastAsia"/>
-          <w:sz w:val="32"/>
-        </w:rPr>
-        <w:t>文档名</w:t>
-      </w:r>
-      <w:r>
-        <w:rPr>
-          <w:rFonts w:ascii="仿宋" w:eastAsia="仿宋" w:hAnsi="仿宋" w:hint="eastAsia"/>
-          <w:sz w:val="32"/>
-        </w:rPr>
-        <w:t>/</w:t>
-      </w:r>
-      <w:r>
-        <w:rPr>
-          <w:rFonts w:ascii="仿宋" w:eastAsia="仿宋" w:hAnsi="仿宋" w:hint="eastAsia"/>
-          <w:sz w:val="32"/>
-        </w:rPr>
-        <w:t>页码（格式：</w:t>
+        <w:t>业务流程名称：按需求规格说明书中定义的业务流程名称填写，并标明该流程所处页码，格式为“编号/文档名/页码（格式：</w:t>
       </w:r>
       <w:proofErr w:type="spellStart"/>
       <w:r>
@@ -4465,14 +3530,7 @@
           <w:rFonts w:ascii="仿宋" w:eastAsia="仿宋" w:hAnsi="仿宋" w:hint="eastAsia"/>
           <w:sz w:val="32"/>
         </w:rPr>
-        <w:t>）”；需求规格说明书未定义时，可以</w:t>
-      </w:r>
-      <w:r>
-        <w:rPr>
-          <w:rFonts w:ascii="仿宋" w:eastAsia="仿宋" w:hAnsi="仿宋" w:hint="eastAsia"/>
-          <w:sz w:val="32"/>
-        </w:rPr>
-        <w:t>不填写</w:t>
+        <w:t>）”；需求规格说明书未定义时，可以不填写</w:t>
       </w:r>
     </w:p>
     <w:p>
@@ -4535,7 +3593,23 @@
           <w:rFonts w:ascii="仿宋" w:eastAsia="仿宋" w:hAnsi="仿宋" w:hint="eastAsia"/>
           <w:sz w:val="32"/>
         </w:rPr>
-        <w:t>业务环节编号：如果业务流程的所有环节都在此最末级菜单内实现，可不填，否则应当明确本级功能内实现的业务环节编号</w:t>
+        <w:t>业务环节编号：如果业务流程的所有环节都在此</w:t>
+      </w:r>
+      <w:proofErr w:type="gramStart"/>
+      <w:r>
+        <w:rPr>
+          <w:rFonts w:ascii="仿宋" w:eastAsia="仿宋" w:hAnsi="仿宋" w:hint="eastAsia"/>
+          <w:sz w:val="32"/>
+        </w:rPr>
+        <w:t>最末级</w:t>
+      </w:r>
+      <w:proofErr w:type="gramEnd"/>
+      <w:r>
+        <w:rPr>
+          <w:rFonts w:ascii="仿宋" w:eastAsia="仿宋" w:hAnsi="仿宋" w:hint="eastAsia"/>
+          <w:sz w:val="32"/>
+        </w:rPr>
+        <w:t>菜单内实现，可不填，否则应当明确本级功能内实现的业务环节编号</w:t>
       </w:r>
     </w:p>
     <w:p>
@@ -4556,7 +3630,23 @@
           <w:rFonts w:ascii="仿宋" w:eastAsia="仿宋" w:hAnsi="仿宋" w:hint="eastAsia"/>
           <w:sz w:val="32"/>
         </w:rPr>
-        <w:t>业务环节名称：如果业务流程的所有环节都在此最末级菜单内实现，可不填，否则应当明确本级功能内实现的业务环节名称</w:t>
+        <w:t>业务环节名称：如果业务流程的所有环节都在此</w:t>
+      </w:r>
+      <w:proofErr w:type="gramStart"/>
+      <w:r>
+        <w:rPr>
+          <w:rFonts w:ascii="仿宋" w:eastAsia="仿宋" w:hAnsi="仿宋" w:hint="eastAsia"/>
+          <w:sz w:val="32"/>
+        </w:rPr>
+        <w:t>最末级</w:t>
+      </w:r>
+      <w:proofErr w:type="gramEnd"/>
+      <w:r>
+        <w:rPr>
+          <w:rFonts w:ascii="仿宋" w:eastAsia="仿宋" w:hAnsi="仿宋" w:hint="eastAsia"/>
+          <w:sz w:val="32"/>
+        </w:rPr>
+        <w:t>菜单内实现，可不填，否则应当明确本级功能内实现的业务环节名称</w:t>
       </w:r>
     </w:p>
     <w:p>
@@ -4578,28 +3668,7 @@
           <w:rFonts w:ascii="仿宋" w:eastAsia="仿宋" w:hAnsi="仿宋" w:hint="eastAsia"/>
           <w:sz w:val="32"/>
         </w:rPr>
-        <w:t>数据表</w:t>
-      </w:r>
-      <w:r>
-        <w:rPr>
-          <w:rFonts w:ascii="仿宋" w:eastAsia="仿宋" w:hAnsi="仿宋" w:hint="eastAsia"/>
-          <w:sz w:val="32"/>
-        </w:rPr>
-        <w:t>1</w:t>
-      </w:r>
-      <w:r>
-        <w:rPr>
-          <w:rFonts w:ascii="仿宋" w:eastAsia="仿宋" w:hAnsi="仿宋" w:hint="eastAsia"/>
-          <w:sz w:val="32"/>
-        </w:rPr>
-        <w:t>（</w:t>
-      </w:r>
-      <w:r>
-        <w:rPr>
-          <w:rFonts w:ascii="仿宋" w:eastAsia="仿宋" w:hAnsi="仿宋" w:hint="eastAsia"/>
-          <w:sz w:val="32"/>
-        </w:rPr>
-        <w:t>2</w:t>
+        <w:t>数据表1（2</w:t>
       </w:r>
       <w:r>
         <w:rPr>
@@ -4613,28 +3682,7 @@
           <w:rFonts w:ascii="仿宋" w:eastAsia="仿宋" w:hAnsi="仿宋" w:hint="eastAsia"/>
           <w:sz w:val="32"/>
         </w:rPr>
-        <w:t>）中文名</w:t>
-      </w:r>
-      <w:r>
-        <w:rPr>
-          <w:rFonts w:ascii="仿宋" w:eastAsia="仿宋" w:hAnsi="仿宋" w:hint="eastAsia"/>
-          <w:sz w:val="32"/>
-        </w:rPr>
-        <w:t>/</w:t>
-      </w:r>
-      <w:r>
-        <w:rPr>
-          <w:rFonts w:ascii="仿宋" w:eastAsia="仿宋" w:hAnsi="仿宋" w:hint="eastAsia"/>
-          <w:sz w:val="32"/>
-        </w:rPr>
-        <w:t>表英文名：填写数据表的中文名和英文名，以“</w:t>
-      </w:r>
-      <w:r>
-        <w:rPr>
-          <w:rFonts w:ascii="仿宋" w:eastAsia="仿宋" w:hAnsi="仿宋" w:hint="eastAsia"/>
-          <w:sz w:val="32"/>
-        </w:rPr>
-        <w:t>/</w:t>
+        <w:t>）中文名/表英文名：填写数据表的中文名和英文名，以“/</w:t>
       </w:r>
       <w:r>
         <w:rPr>
@@ -4694,49 +3742,7 @@
           <w:rFonts w:ascii="仿宋" w:eastAsia="仿宋" w:hAnsi="仿宋" w:hint="eastAsia"/>
           <w:sz w:val="32"/>
         </w:rPr>
-        <w:t>、</w:t>
-      </w:r>
-      <w:r>
-        <w:rPr>
-          <w:rFonts w:ascii="仿宋" w:eastAsia="仿宋" w:hAnsi="仿宋" w:hint="eastAsia"/>
-          <w:sz w:val="32"/>
-        </w:rPr>
-        <w:t>M06</w:t>
-      </w:r>
-      <w:r>
-        <w:rPr>
-          <w:rFonts w:ascii="仿宋" w:eastAsia="仿宋" w:hAnsi="仿宋" w:hint="eastAsia"/>
-          <w:sz w:val="32"/>
-        </w:rPr>
-        <w:t>元数据</w:t>
-      </w:r>
-      <w:r>
-        <w:rPr>
-          <w:rFonts w:ascii="仿宋" w:eastAsia="仿宋" w:hAnsi="仿宋" w:hint="eastAsia"/>
-          <w:sz w:val="32"/>
-        </w:rPr>
-        <w:t>-</w:t>
-      </w:r>
-      <w:r>
-        <w:rPr>
-          <w:rFonts w:ascii="仿宋" w:eastAsia="仿宋" w:hAnsi="仿宋" w:hint="eastAsia"/>
-          <w:sz w:val="32"/>
-        </w:rPr>
-        <w:t>数据字典</w:t>
-      </w:r>
-      <w:r>
-        <w:rPr>
-          <w:rFonts w:ascii="仿宋" w:eastAsia="仿宋" w:hAnsi="仿宋" w:hint="eastAsia"/>
-          <w:sz w:val="32"/>
-        </w:rPr>
-        <w:t>,</w:t>
-      </w:r>
-      <w:r>
-        <w:rPr>
-          <w:rFonts w:ascii="仿宋" w:eastAsia="仿宋" w:hAnsi="仿宋" w:hint="eastAsia"/>
-          <w:sz w:val="32"/>
-        </w:rPr>
-        <w:t>每个字段一条记录</w:t>
+        <w:t>、M06元数据-数据字典,每个字段一条记录</w:t>
       </w:r>
     </w:p>
     <w:p>
@@ -4752,14 +3758,7 @@
           <w:rFonts w:ascii="仿宋" w:eastAsia="仿宋" w:hAnsi="仿宋" w:hint="eastAsia"/>
           <w:sz w:val="32"/>
         </w:rPr>
-        <w:t>底色标记为红色的，表示从生产</w:t>
-      </w:r>
-      <w:r>
-        <w:rPr>
-          <w:rFonts w:ascii="仿宋" w:eastAsia="仿宋" w:hAnsi="仿宋" w:hint="eastAsia"/>
-          <w:sz w:val="32"/>
-        </w:rPr>
-        <w:t>系统采集出来的字段定义与数据库设计文档中数据字典里该字段定义不一致；底色标记为黄色的，表示生产库中存在该字段，但数据库设计分册中的数据字典里不存在该字段。</w:t>
+        <w:t>底色标记为红色的，表示从生产系统采集出来的字段定义与数据库设计文档中数据字典里该字段定义不一致；底色标记为黄色的，表示生产库中存在该字段，但数据库设计分册中的数据字典里不存在该字段。</w:t>
       </w:r>
     </w:p>
     <w:p>
@@ -4864,21 +3863,39 @@
           <w:rFonts w:ascii="仿宋" w:eastAsia="仿宋" w:hAnsi="仿宋" w:hint="eastAsia"/>
           <w:sz w:val="32"/>
         </w:rPr>
-        <w:t>数据域：根据《</w:t>
-      </w:r>
-      <w:r>
-        <w:rPr>
-          <w:rFonts w:ascii="仿宋" w:eastAsia="仿宋" w:hAnsi="仿宋" w:hint="eastAsia"/>
-          <w:sz w:val="32"/>
-        </w:rPr>
-        <w:t>EA</w:t>
-      </w:r>
-      <w:r>
-        <w:rPr>
-          <w:rFonts w:ascii="仿宋" w:eastAsia="仿宋" w:hAnsi="仿宋" w:hint="eastAsia"/>
-          <w:sz w:val="32"/>
-        </w:rPr>
-        <w:t>架构》中数据架构的数据域名称填写，当字段所属数据域与表所属数据域一致时，填写“一致”。</w:t>
+        <w:t>数据域：根据《EA架构》中数据架构的数据域名称填写，当字段所属</w:t>
+      </w:r>
+      <w:proofErr w:type="gramStart"/>
+      <w:r>
+        <w:rPr>
+          <w:rFonts w:ascii="仿宋" w:eastAsia="仿宋" w:hAnsi="仿宋" w:hint="eastAsia"/>
+          <w:sz w:val="32"/>
+        </w:rPr>
+        <w:t>数据域与表</w:t>
+      </w:r>
+      <w:proofErr w:type="gramEnd"/>
+      <w:r>
+        <w:rPr>
+          <w:rFonts w:ascii="仿宋" w:eastAsia="仿宋" w:hAnsi="仿宋" w:hint="eastAsia"/>
+          <w:sz w:val="32"/>
+        </w:rPr>
+        <w:t>所属数据</w:t>
+      </w:r>
+      <w:proofErr w:type="gramStart"/>
+      <w:r>
+        <w:rPr>
+          <w:rFonts w:ascii="仿宋" w:eastAsia="仿宋" w:hAnsi="仿宋" w:hint="eastAsia"/>
+          <w:sz w:val="32"/>
+        </w:rPr>
+        <w:t>域一</w:t>
+      </w:r>
+      <w:proofErr w:type="gramEnd"/>
+      <w:r>
+        <w:rPr>
+          <w:rFonts w:ascii="仿宋" w:eastAsia="仿宋" w:hAnsi="仿宋" w:hint="eastAsia"/>
+          <w:sz w:val="32"/>
+        </w:rPr>
+        <w:t>致时，填写“一致”。</w:t>
       </w:r>
     </w:p>
     <w:p>
@@ -4899,21 +3916,7 @@
           <w:rFonts w:ascii="仿宋" w:eastAsia="仿宋" w:hAnsi="仿宋" w:hint="eastAsia"/>
           <w:sz w:val="32"/>
         </w:rPr>
-        <w:t>一级数据主题：根据《</w:t>
-      </w:r>
-      <w:r>
-        <w:rPr>
-          <w:rFonts w:ascii="仿宋" w:eastAsia="仿宋" w:hAnsi="仿宋" w:hint="eastAsia"/>
-          <w:sz w:val="32"/>
-        </w:rPr>
-        <w:t>EA</w:t>
-      </w:r>
-      <w:r>
-        <w:rPr>
-          <w:rFonts w:ascii="仿宋" w:eastAsia="仿宋" w:hAnsi="仿宋" w:hint="eastAsia"/>
-          <w:sz w:val="32"/>
-        </w:rPr>
-        <w:t>架构》中数据架构的数据主题名称填写，当字段所属一级数据主题与表所属一级数据主题一致时，填写“一致”。</w:t>
+        <w:t>一级数据主题：根据《EA架构》中数据架构的数据主题名称填写，当字段所属一级数据主题与表所属一级数据主题一致时，填写“一致”。</w:t>
       </w:r>
     </w:p>
     <w:p>
@@ -4934,28 +3937,39 @@
           <w:rFonts w:ascii="仿宋" w:eastAsia="仿宋" w:hAnsi="仿宋" w:hint="eastAsia"/>
           <w:sz w:val="32"/>
         </w:rPr>
-        <w:t>二级数据</w:t>
-      </w:r>
-      <w:r>
-        <w:rPr>
-          <w:rFonts w:ascii="仿宋" w:eastAsia="仿宋" w:hAnsi="仿宋" w:hint="eastAsia"/>
-          <w:sz w:val="32"/>
-        </w:rPr>
-        <w:t>主题：根据《</w:t>
-      </w:r>
-      <w:r>
-        <w:rPr>
-          <w:rFonts w:ascii="仿宋" w:eastAsia="仿宋" w:hAnsi="仿宋" w:hint="eastAsia"/>
-          <w:sz w:val="32"/>
-        </w:rPr>
-        <w:t>EA</w:t>
-      </w:r>
-      <w:r>
-        <w:rPr>
-          <w:rFonts w:ascii="仿宋" w:eastAsia="仿宋" w:hAnsi="仿宋" w:hint="eastAsia"/>
-          <w:sz w:val="32"/>
-        </w:rPr>
-        <w:t>架构》中数据架构的概念实体名称填写，当字段所属二级数据主题与表所属二级数据主题一致时，填写“一致”。</w:t>
+        <w:t>二级数据主题：根据《EA架构》中数据架构的概念实体名称填写，当字段所属二级数</w:t>
+      </w:r>
+      <w:proofErr w:type="gramStart"/>
+      <w:r>
+        <w:rPr>
+          <w:rFonts w:ascii="仿宋" w:eastAsia="仿宋" w:hAnsi="仿宋" w:hint="eastAsia"/>
+          <w:sz w:val="32"/>
+        </w:rPr>
+        <w:t>据主题</w:t>
+      </w:r>
+      <w:proofErr w:type="gramEnd"/>
+      <w:r>
+        <w:rPr>
+          <w:rFonts w:ascii="仿宋" w:eastAsia="仿宋" w:hAnsi="仿宋" w:hint="eastAsia"/>
+          <w:sz w:val="32"/>
+        </w:rPr>
+        <w:t>与表所属二级数</w:t>
+      </w:r>
+      <w:proofErr w:type="gramStart"/>
+      <w:r>
+        <w:rPr>
+          <w:rFonts w:ascii="仿宋" w:eastAsia="仿宋" w:hAnsi="仿宋" w:hint="eastAsia"/>
+          <w:sz w:val="32"/>
+        </w:rPr>
+        <w:t>据主</w:t>
+      </w:r>
+      <w:proofErr w:type="gramEnd"/>
+      <w:r>
+        <w:rPr>
+          <w:rFonts w:ascii="仿宋" w:eastAsia="仿宋" w:hAnsi="仿宋" w:hint="eastAsia"/>
+          <w:sz w:val="32"/>
+        </w:rPr>
+        <w:t>题一致时，填写“一致”。</w:t>
       </w:r>
     </w:p>
     <w:p>
@@ -5072,7 +4086,23 @@
           <w:rFonts w:ascii="仿宋" w:eastAsia="仿宋" w:hAnsi="仿宋" w:hint="eastAsia"/>
           <w:sz w:val="32"/>
         </w:rPr>
-        <w:t>取值范围：字段是度量值时，填写字段的取值范围；字段是枚举值的，填写枚举值，格式为“枚举值</w:t>
+        <w:t>取值范围：字段是度量值时，填写字段的取值范围；字段是</w:t>
+      </w:r>
+      <w:proofErr w:type="gramStart"/>
+      <w:r>
+        <w:rPr>
+          <w:rFonts w:ascii="仿宋" w:eastAsia="仿宋" w:hAnsi="仿宋" w:hint="eastAsia"/>
+          <w:sz w:val="32"/>
+        </w:rPr>
+        <w:t>枚举值</w:t>
+      </w:r>
+      <w:proofErr w:type="gramEnd"/>
+      <w:r>
+        <w:rPr>
+          <w:rFonts w:ascii="仿宋" w:eastAsia="仿宋" w:hAnsi="仿宋" w:hint="eastAsia"/>
+          <w:sz w:val="32"/>
+        </w:rPr>
+        <w:t>的，填写枚举值，格式为“枚举值</w:t>
       </w:r>
       <w:r>
         <w:rPr>
@@ -5100,56 +4130,14 @@
           <w:rFonts w:ascii="仿宋" w:eastAsia="仿宋" w:hAnsi="仿宋" w:hint="eastAsia"/>
           <w:sz w:val="32"/>
         </w:rPr>
-        <w:t>……”；字段是枚举代码时，如果代码存储在统一代码表内，则填写代码的编号、名称、代码值和代码含</w:t>
-      </w:r>
-      <w:r>
-        <w:rPr>
-          <w:rFonts w:ascii="仿宋" w:eastAsia="仿宋" w:hAnsi="仿宋" w:hint="eastAsia"/>
-          <w:sz w:val="32"/>
-        </w:rPr>
-        <w:t>义，格式为“（编号</w:t>
-      </w:r>
-      <w:r>
-        <w:rPr>
-          <w:rFonts w:ascii="仿宋" w:eastAsia="仿宋" w:hAnsi="仿宋"/>
-          <w:sz w:val="32"/>
-        </w:rPr>
-        <w:t>/</w:t>
-      </w:r>
-      <w:r>
-        <w:rPr>
-          <w:rFonts w:ascii="仿宋" w:eastAsia="仿宋" w:hAnsi="仿宋"/>
-          <w:sz w:val="32"/>
-        </w:rPr>
-        <w:t>名称</w:t>
-      </w:r>
-      <w:r>
-        <w:rPr>
-          <w:rFonts w:ascii="仿宋" w:eastAsia="仿宋" w:hAnsi="仿宋"/>
-          <w:sz w:val="32"/>
-        </w:rPr>
-        <w:t>/</w:t>
-      </w:r>
-      <w:r>
-        <w:rPr>
-          <w:rFonts w:ascii="仿宋" w:eastAsia="仿宋" w:hAnsi="仿宋"/>
-          <w:sz w:val="32"/>
-        </w:rPr>
-        <w:t>代码值</w:t>
-      </w:r>
-      <w:r>
-        <w:rPr>
-          <w:rFonts w:ascii="仿宋" w:eastAsia="仿宋" w:hAnsi="仿宋"/>
-          <w:sz w:val="32"/>
-        </w:rPr>
-        <w:t>/</w:t>
-      </w:r>
-      <w:r>
-        <w:rPr>
-          <w:rFonts w:ascii="仿宋" w:eastAsia="仿宋" w:hAnsi="仿宋"/>
-          <w:sz w:val="32"/>
-        </w:rPr>
-        <w:t>代码含义）</w:t>
+        <w:t>……”；字段是枚举代码时，如果代码存储在统一代码表内，则填写代码的编号、名称、代码值和代码含义，格式为“（编号</w:t>
+      </w:r>
+      <w:r>
+        <w:rPr>
+          <w:rFonts w:ascii="仿宋" w:eastAsia="仿宋" w:hAnsi="仿宋"/>
+          <w:sz w:val="32"/>
+        </w:rPr>
+        <w:t>/名称/代码值/代码含义）</w:t>
       </w:r>
       <w:r>
         <w:rPr>
@@ -5163,56 +4151,14 @@
           <w:rFonts w:ascii="仿宋" w:eastAsia="仿宋" w:hAnsi="仿宋"/>
           <w:sz w:val="32"/>
         </w:rPr>
-        <w:t>/</w:t>
-      </w:r>
-      <w:r>
-        <w:rPr>
-          <w:rFonts w:ascii="仿宋" w:eastAsia="仿宋" w:hAnsi="仿宋"/>
-          <w:sz w:val="32"/>
-        </w:rPr>
-        <w:t>名称</w:t>
-      </w:r>
-      <w:r>
-        <w:rPr>
-          <w:rFonts w:ascii="仿宋" w:eastAsia="仿宋" w:hAnsi="仿宋"/>
-          <w:sz w:val="32"/>
-        </w:rPr>
-        <w:t>/</w:t>
-      </w:r>
-      <w:r>
-        <w:rPr>
-          <w:rFonts w:ascii="仿宋" w:eastAsia="仿宋" w:hAnsi="仿宋"/>
-          <w:sz w:val="32"/>
-        </w:rPr>
-        <w:t>代码值</w:t>
-      </w:r>
-      <w:r>
-        <w:rPr>
-          <w:rFonts w:ascii="仿宋" w:eastAsia="仿宋" w:hAnsi="仿宋"/>
-          <w:sz w:val="32"/>
-        </w:rPr>
-        <w:t>/</w:t>
-      </w:r>
-      <w:r>
-        <w:rPr>
-          <w:rFonts w:ascii="仿宋" w:eastAsia="仿宋" w:hAnsi="仿宋"/>
-          <w:sz w:val="32"/>
-        </w:rPr>
-        <w:t>代码含义）</w:t>
-      </w:r>
-      <w:r>
-        <w:rPr>
-          <w:rFonts w:ascii="仿宋" w:eastAsia="仿宋" w:hAnsi="仿宋" w:hint="eastAsia"/>
-          <w:sz w:val="32"/>
-        </w:rPr>
-        <w:t>……”；如果代码表为独立表，则在</w:t>
-      </w:r>
-      <w:r>
-        <w:rPr>
-          <w:rFonts w:ascii="仿宋" w:eastAsia="仿宋" w:hAnsi="仿宋" w:hint="eastAsia"/>
-          <w:sz w:val="32"/>
-        </w:rPr>
-        <w:t>M</w:t>
+        <w:t>/名称/代码值/代码含义）</w:t>
+      </w:r>
+      <w:r>
+        <w:rPr>
+          <w:rFonts w:ascii="仿宋" w:eastAsia="仿宋" w:hAnsi="仿宋" w:hint="eastAsia"/>
+          <w:sz w:val="32"/>
+        </w:rPr>
+        <w:t>……”；如果代码表为独立表，则在M</w:t>
       </w:r>
       <w:r>
         <w:rPr>
@@ -5233,14 +4179,7 @@
           <w:rFonts w:ascii="仿宋" w:eastAsia="仿宋" w:hAnsi="仿宋"/>
           <w:sz w:val="32"/>
         </w:rPr>
-        <w:t>/</w:t>
-      </w:r>
-      <w:r>
-        <w:rPr>
-          <w:rFonts w:ascii="仿宋" w:eastAsia="仿宋" w:hAnsi="仿宋"/>
-          <w:sz w:val="32"/>
-        </w:rPr>
-        <w:t>代码含义</w:t>
+        <w:t>/代码含义</w:t>
       </w:r>
       <w:r>
         <w:rPr>
@@ -5254,14 +4193,7 @@
           <w:rFonts w:ascii="仿宋" w:eastAsia="仿宋" w:hAnsi="仿宋"/>
           <w:sz w:val="32"/>
         </w:rPr>
-        <w:t>/</w:t>
-      </w:r>
-      <w:r>
-        <w:rPr>
-          <w:rFonts w:ascii="仿宋" w:eastAsia="仿宋" w:hAnsi="仿宋"/>
-          <w:sz w:val="32"/>
-        </w:rPr>
-        <w:t>代码含义）</w:t>
+        <w:t>/代码含义）</w:t>
       </w:r>
       <w:r>
         <w:rPr>
@@ -5331,14 +4263,7 @@
           <w:rFonts w:ascii="仿宋" w:eastAsia="仿宋" w:hAnsi="仿宋" w:hint="eastAsia"/>
           <w:sz w:val="32"/>
         </w:rPr>
-        <w:t>数据格式：填写该字段的格式要求，如字段为编码，则填写编码规则。应当填写形如“</w:t>
-      </w:r>
-      <w:r>
-        <w:rPr>
-          <w:rFonts w:ascii="仿宋" w:eastAsia="仿宋" w:hAnsi="仿宋" w:hint="eastAsia"/>
-          <w:sz w:val="32"/>
-        </w:rPr>
-        <w:t>Y</w:t>
+        <w:t>数据格式：填写该字段的格式要求，如字段为编码，则填写编码规则。应当填写形如“Y</w:t>
       </w:r>
       <w:r>
         <w:rPr>
@@ -5366,14 +4291,7 @@
           <w:rFonts w:ascii="仿宋" w:eastAsia="仿宋" w:hAnsi="仿宋" w:hint="eastAsia"/>
           <w:sz w:val="32"/>
         </w:rPr>
-        <w:t>”、“型如</w:t>
-      </w:r>
-      <w:r>
-        <w:rPr>
-          <w:rFonts w:ascii="仿宋" w:eastAsia="仿宋" w:hAnsi="仿宋" w:hint="eastAsia"/>
-          <w:sz w:val="32"/>
-        </w:rPr>
-        <w:t>A</w:t>
+        <w:t>”、“型如A</w:t>
       </w:r>
       <w:r>
         <w:rPr>
@@ -5387,21 +4305,7 @@
           <w:rFonts w:ascii="仿宋" w:eastAsia="仿宋" w:hAnsi="仿宋" w:hint="eastAsia"/>
           <w:sz w:val="32"/>
         </w:rPr>
-        <w:t>，其中</w:t>
-      </w:r>
-      <w:r>
-        <w:rPr>
-          <w:rFonts w:ascii="仿宋" w:eastAsia="仿宋" w:hAnsi="仿宋" w:hint="eastAsia"/>
-          <w:sz w:val="32"/>
-        </w:rPr>
-        <w:t>A</w:t>
-      </w:r>
-      <w:r>
-        <w:rPr>
-          <w:rFonts w:ascii="仿宋" w:eastAsia="仿宋" w:hAnsi="仿宋" w:hint="eastAsia"/>
-          <w:sz w:val="32"/>
-        </w:rPr>
-        <w:t>为</w:t>
+        <w:t>，其中A为</w:t>
       </w:r>
       <w:r>
         <w:rPr>
@@ -5415,11 +4319,39 @@
           <w:rFonts w:ascii="仿宋" w:eastAsia="仿宋" w:hAnsi="仿宋" w:hint="eastAsia"/>
           <w:sz w:val="32"/>
         </w:rPr>
-        <w:t>～</w:t>
-      </w:r>
-      <w:r>
-        <w:rPr>
-          <w:rFonts w:ascii="仿宋" w:eastAsia="仿宋" w:hAnsi="仿宋" w:hint="eastAsia"/>
+        <w:t>～9的自然数，B</w:t>
+      </w:r>
+      <w:r>
+        <w:rPr>
+          <w:rFonts w:ascii="仿宋" w:eastAsia="仿宋" w:hAnsi="仿宋"/>
+          <w:sz w:val="32"/>
+        </w:rPr>
+        <w:t>B</w:t>
+      </w:r>
+      <w:r>
+        <w:rPr>
+          <w:rFonts w:ascii="仿宋" w:eastAsia="仿宋" w:hAnsi="仿宋" w:hint="eastAsia"/>
+          <w:sz w:val="32"/>
+        </w:rPr>
+        <w:t>为0</w:t>
+      </w:r>
+      <w:r>
+        <w:rPr>
+          <w:rFonts w:ascii="仿宋" w:eastAsia="仿宋" w:hAnsi="仿宋"/>
+          <w:sz w:val="32"/>
+        </w:rPr>
+        <w:t>0</w:t>
+      </w:r>
+      <w:r>
+        <w:rPr>
+          <w:rFonts w:ascii="仿宋" w:eastAsia="仿宋" w:hAnsi="仿宋" w:hint="eastAsia"/>
+          <w:sz w:val="32"/>
+        </w:rPr>
+        <w:t>～1</w:t>
+      </w:r>
+      <w:r>
+        <w:rPr>
+          <w:rFonts w:ascii="仿宋" w:eastAsia="仿宋" w:hAnsi="仿宋"/>
           <w:sz w:val="32"/>
         </w:rPr>
         <w:t>9</w:t>
@@ -5429,77 +4361,7 @@
           <w:rFonts w:ascii="仿宋" w:eastAsia="仿宋" w:hAnsi="仿宋" w:hint="eastAsia"/>
           <w:sz w:val="32"/>
         </w:rPr>
-        <w:t>的自然数，</w:t>
-      </w:r>
-      <w:r>
-        <w:rPr>
-          <w:rFonts w:ascii="仿宋" w:eastAsia="仿宋" w:hAnsi="仿宋" w:hint="eastAsia"/>
-          <w:sz w:val="32"/>
-        </w:rPr>
-        <w:t>B</w:t>
-      </w:r>
-      <w:r>
-        <w:rPr>
-          <w:rFonts w:ascii="仿宋" w:eastAsia="仿宋" w:hAnsi="仿宋"/>
-          <w:sz w:val="32"/>
-        </w:rPr>
-        <w:t>B</w:t>
-      </w:r>
-      <w:r>
-        <w:rPr>
-          <w:rFonts w:ascii="仿宋" w:eastAsia="仿宋" w:hAnsi="仿宋" w:hint="eastAsia"/>
-          <w:sz w:val="32"/>
-        </w:rPr>
-        <w:t>为</w:t>
-      </w:r>
-      <w:r>
-        <w:rPr>
-          <w:rFonts w:ascii="仿宋" w:eastAsia="仿宋" w:hAnsi="仿宋" w:hint="eastAsia"/>
-          <w:sz w:val="32"/>
-        </w:rPr>
-        <w:t>0</w:t>
-      </w:r>
-      <w:r>
-        <w:rPr>
-          <w:rFonts w:ascii="仿宋" w:eastAsia="仿宋" w:hAnsi="仿宋"/>
-          <w:sz w:val="32"/>
-        </w:rPr>
-        <w:t>0</w:t>
-      </w:r>
-      <w:r>
-        <w:rPr>
-          <w:rFonts w:ascii="仿宋" w:eastAsia="仿宋" w:hAnsi="仿宋" w:hint="eastAsia"/>
-          <w:sz w:val="32"/>
-        </w:rPr>
-        <w:t>～</w:t>
-      </w:r>
-      <w:r>
-        <w:rPr>
-          <w:rFonts w:ascii="仿宋" w:eastAsia="仿宋" w:hAnsi="仿宋" w:hint="eastAsia"/>
-          <w:sz w:val="32"/>
-        </w:rPr>
-        <w:t>1</w:t>
-      </w:r>
-      <w:r>
-        <w:rPr>
-          <w:rFonts w:ascii="仿宋" w:eastAsia="仿宋" w:hAnsi="仿宋"/>
-          <w:sz w:val="32"/>
-        </w:rPr>
-        <w:t>9</w:t>
-      </w:r>
-      <w:r>
-        <w:rPr>
-          <w:rFonts w:ascii="仿宋" w:eastAsia="仿宋" w:hAnsi="仿宋" w:hint="eastAsia"/>
-          <w:sz w:val="32"/>
-        </w:rPr>
-        <w:t>，</w:t>
-      </w:r>
-      <w:r>
-        <w:rPr>
-          <w:rFonts w:ascii="仿宋" w:eastAsia="仿宋" w:hAnsi="仿宋" w:hint="eastAsia"/>
-          <w:sz w:val="32"/>
-        </w:rPr>
-        <w:t>C</w:t>
+        <w:t>，C</w:t>
       </w:r>
       <w:r>
         <w:rPr>
@@ -5513,14 +4375,7 @@
           <w:rFonts w:ascii="仿宋" w:eastAsia="仿宋" w:hAnsi="仿宋" w:hint="eastAsia"/>
           <w:sz w:val="32"/>
         </w:rPr>
-        <w:t>为</w:t>
-      </w:r>
-      <w:r>
-        <w:rPr>
-          <w:rFonts w:ascii="仿宋" w:eastAsia="仿宋" w:hAnsi="仿宋" w:hint="eastAsia"/>
-          <w:sz w:val="32"/>
-        </w:rPr>
-        <w:t>0</w:t>
+        <w:t>为0</w:t>
       </w:r>
       <w:r>
         <w:rPr>
@@ -5534,14 +4389,7 @@
           <w:rFonts w:ascii="仿宋" w:eastAsia="仿宋" w:hAnsi="仿宋" w:hint="eastAsia"/>
           <w:sz w:val="32"/>
         </w:rPr>
-        <w:t>～</w:t>
-      </w:r>
-      <w:r>
-        <w:rPr>
-          <w:rFonts w:ascii="仿宋" w:eastAsia="仿宋" w:hAnsi="仿宋" w:hint="eastAsia"/>
-          <w:sz w:val="32"/>
-        </w:rPr>
-        <w:t>9</w:t>
+        <w:t>～9</w:t>
       </w:r>
       <w:r>
         <w:rPr>
@@ -5634,27 +4482,45 @@
           <w:sz w:val="32"/>
         </w:rPr>
       </w:pPr>
+      <w:proofErr w:type="gramStart"/>
       <w:r>
         <w:rPr>
           <w:rFonts w:ascii="仿宋" w:eastAsia="仿宋" w:hAnsi="仿宋" w:hint="eastAsia"/>
           <w:sz w:val="32"/>
         </w:rPr>
         <w:lastRenderedPageBreak/>
-        <w:t>外键关联信息：该外键字段关联的对象表内的相应字段，格式为“表英文名</w:t>
-      </w:r>
-      <w:r>
-        <w:rPr>
-          <w:rFonts w:ascii="仿宋" w:eastAsia="仿宋" w:hAnsi="仿宋"/>
-          <w:sz w:val="32"/>
-        </w:rPr>
-        <w:t>.</w:t>
-      </w:r>
-      <w:r>
-        <w:rPr>
-          <w:rFonts w:ascii="仿宋" w:eastAsia="仿宋" w:hAnsi="仿宋"/>
-          <w:sz w:val="32"/>
-        </w:rPr>
-        <w:t>表</w:t>
+        <w:t>外键关联</w:t>
+      </w:r>
+      <w:proofErr w:type="gramEnd"/>
+      <w:r>
+        <w:rPr>
+          <w:rFonts w:ascii="仿宋" w:eastAsia="仿宋" w:hAnsi="仿宋" w:hint="eastAsia"/>
+          <w:sz w:val="32"/>
+        </w:rPr>
+        <w:t>信息：</w:t>
+      </w:r>
+      <w:proofErr w:type="gramStart"/>
+      <w:r>
+        <w:rPr>
+          <w:rFonts w:ascii="仿宋" w:eastAsia="仿宋" w:hAnsi="仿宋" w:hint="eastAsia"/>
+          <w:sz w:val="32"/>
+        </w:rPr>
+        <w:t>该外键</w:t>
+      </w:r>
+      <w:proofErr w:type="gramEnd"/>
+      <w:r>
+        <w:rPr>
+          <w:rFonts w:ascii="仿宋" w:eastAsia="仿宋" w:hAnsi="仿宋" w:hint="eastAsia"/>
+          <w:sz w:val="32"/>
+        </w:rPr>
+        <w:t>字段关联的对象表内的相应字段，格式为“表英文名</w:t>
+      </w:r>
+      <w:r>
+        <w:rPr>
+          <w:rFonts w:ascii="仿宋" w:eastAsia="仿宋" w:hAnsi="仿宋"/>
+          <w:sz w:val="32"/>
+        </w:rPr>
+        <w:t>.表</w:t>
       </w:r>
       <w:r>
         <w:rPr>
@@ -5791,14 +4657,7 @@
         <w:b/>
         <w:bCs/>
       </w:rPr>
-      <w:instrText xml:space="preserve">PAGE  \* Arabic  </w:instrText>
-    </w:r>
-    <w:r>
-      <w:rPr>
-        <w:b/>
-        <w:bCs/>
-      </w:rPr>
-      <w:instrText>\* MERGEFORMAT</w:instrText>
+      <w:instrText>PAGE  \* Arabic  \* MERGEFORMAT</w:instrText>
     </w:r>
     <w:r>
       <w:rPr>
@@ -7641,7 +6500,7 @@
 </file>
 
 <file path=customXml/itemProps2.xml><?xml version="1.0" encoding="utf-8"?>
-<ds:datastoreItem xmlns:ds="http://schemas.openxmlformats.org/officeDocument/2006/customXml" ds:itemID="{0C4F02F3-D785-46E1-8844-52BC2417F902}">
+<ds:datastoreItem xmlns:ds="http://schemas.openxmlformats.org/officeDocument/2006/customXml" ds:itemID="{0ABA57C1-7CD3-4946-AA2B-8274C7F45421}">
   <ds:schemaRefs>
     <ds:schemaRef ds:uri="http://schemas.openxmlformats.org/officeDocument/2006/bibliography"/>
   </ds:schemaRefs>
